--- a/testme/Yonah/王凤娇AI研发工程师简历.docx
+++ b/testme/Yonah/王凤娇AI研发工程师简历.docx
@@ -2,242 +2,59 @@
 <file path=word/document.xml><?xml version="1.0" encoding="utf-8"?>
 <w:document xmlns:wpc="http://schemas.microsoft.com/office/word/2010/wordprocessingCanvas" xmlns:mo="http://schemas.microsoft.com/office/mac/office/2008/main" xmlns:mc="http://schemas.openxmlformats.org/markup-compatibility/2006" xmlns:mv="urn:schemas-microsoft-com:mac:vml" xmlns:o="urn:schemas-microsoft-com:office:office" xmlns:r="http://schemas.openxmlformats.org/officeDocument/2006/relationships" xmlns:m="http://schemas.openxmlformats.org/officeDocument/2006/math" xmlns:v="urn:schemas-microsoft-com:vml" xmlns:wp14="http://schemas.microsoft.com/office/word/2010/wordprocessingDrawing" xmlns:wp="http://schemas.openxmlformats.org/drawingml/2006/wordprocessingDrawing" xmlns:w10="urn:schemas-microsoft-com:office:word" xmlns:w="http://schemas.openxmlformats.org/wordprocessingml/2006/main" xmlns:w14="http://schemas.microsoft.com/office/word/2010/wordml" xmlns:w15="http://schemas.microsoft.com/office/word/2012/wordml" xmlns:wpg="http://schemas.microsoft.com/office/word/2010/wordprocessingGroup" xmlns:wpi="http://schemas.microsoft.com/office/word/2010/wordprocessingInk" xmlns:wne="http://schemas.microsoft.com/office/word/2006/wordml" xmlns:wps="http://schemas.microsoft.com/office/word/2010/wordprocessingShape" mc:Ignorable="w14 w15 wp14">
   <w:body>
-    <w:p/>
-    <w:p>
-      <w:pPr>
-        <w:ind w:firstLine="2760"/>
-      </w:pPr>
-    </w:p>
-    <w:p>
-      <w:pPr>
-        <w:ind w:firstLine="2760"/>
-      </w:pPr>
-      <w:r>
-        <w:rPr>
+    <w:p>
+      <w:pPr>
+        <w:autoSpaceDE w:val="0"/>
+        <w:autoSpaceDN w:val="0"/>
+        <w:adjustRightInd w:val="0"/>
+        <w:spacing w:after="240" w:line="660" w:lineRule="atLeast"/>
+        <w:rPr>
+          <w:rFonts w:ascii="Times" w:hAnsi="Times" w:cs="Times"/>
+          <w:b/>
+          <w:bCs/>
+          <w:color w:val="000000"/>
+          <w:sz w:val="58"/>
+          <w:szCs w:val="58"/>
+        </w:rPr>
+        <w:sectPr>
+          <w:pgSz w:w="11900" w:h="16840"/>
+          <w:pgMar w:top="1440" w:right="1800" w:bottom="1440" w:left="1800" w:header="851" w:footer="992" w:gutter="0"/>
+          <w:cols w:space="425"/>
+          <w:docGrid w:type="lines" w:linePitch="423"/>
+        </w:sectPr>
+      </w:pPr>
+    </w:p>
+    <w:p>
+      <w:pPr>
+        <w:autoSpaceDE w:val="0"/>
+        <w:autoSpaceDN w:val="0"/>
+        <w:adjustRightInd w:val="0"/>
+        <w:spacing w:after="240" w:line="660" w:lineRule="atLeast"/>
+        <w:ind w:leftChars="350" w:left="840" w:firstLine="420"/>
+        <w:rPr>
+          <w:rFonts w:ascii="Times" w:hAnsi="Times" w:cs="Times"/>
+          <w:color w:val="000000"/>
+          <w:kern w:val="0"/>
+        </w:rPr>
+      </w:pPr>
+      <w:r>
+        <w:rPr>
+          <w:rFonts w:ascii="KaiTi" w:eastAsia="KaiTi" w:hAnsi="KaiTi"/>
           <w:noProof/>
         </w:rPr>
-        <mc:AlternateContent>
-          <mc:Choice Requires="wps">
-            <w:drawing>
-              <wp:anchor distT="0" distB="0" distL="114300" distR="114300" simplePos="0" relativeHeight="251659264" behindDoc="0" locked="0" layoutInCell="1" allowOverlap="1" wp14:anchorId="73CF801F" wp14:editId="7A732011">
-                <wp:simplePos x="0" y="0"/>
-                <wp:positionH relativeFrom="column">
-                  <wp:posOffset>-64135</wp:posOffset>
-                </wp:positionH>
-                <wp:positionV relativeFrom="paragraph">
-                  <wp:posOffset>156210</wp:posOffset>
-                </wp:positionV>
-                <wp:extent cx="1555115" cy="897255"/>
-                <wp:effectExtent l="0" t="0" r="0" b="0"/>
-                <wp:wrapSquare wrapText="bothSides"/>
-                <wp:docPr id="1" name="文本框 1"/>
-                <wp:cNvGraphicFramePr/>
-                <a:graphic xmlns:a="http://schemas.openxmlformats.org/drawingml/2006/main">
-                  <a:graphicData uri="http://schemas.microsoft.com/office/word/2010/wordprocessingShape">
-                    <wps:wsp>
-                      <wps:cNvSpPr txBox="1"/>
-                      <wps:spPr>
-                        <a:xfrm>
-                          <a:off x="0" y="0"/>
-                          <a:ext cx="1555115" cy="897255"/>
-                        </a:xfrm>
-                        <a:prstGeom prst="rect">
-                          <a:avLst/>
-                        </a:prstGeom>
-                        <a:noFill/>
-                        <a:ln>
-                          <a:noFill/>
-                        </a:ln>
-                        <a:effectLst/>
-                      </wps:spPr>
-                      <wps:txbx>
-                        <w:txbxContent>
-                          <w:p>
-                            <w:pPr>
-                              <w:jc w:val="center"/>
-                              <w:rPr>
-                                <w:color w:val="E7E6E6" w:themeColor="background2"/>
-                                <w:sz w:val="72"/>
-                                <w:szCs w:val="72"/>
-                                <w14:reflection w14:blurRad="6350" w14:stA="53000" w14:stPos="0" w14:endA="300" w14:endPos="35500" w14:dist="0" w14:dir="5400000" w14:fadeDir="5400000" w14:sx="100000" w14:sy="-90000" w14:kx="0" w14:ky="0" w14:algn="bl"/>
-                                <w14:textOutline w14:w="0" w14:cap="flat" w14:cmpd="sng" w14:algn="ctr">
-                                  <w14:noFill/>
-                                  <w14:prstDash w14:val="solid"/>
-                                  <w14:round/>
-                                </w14:textOutline>
-                                <w14:textFill>
-                                  <w14:gradFill>
-                                    <w14:gsLst>
-                                      <w14:gs w14:pos="0">
-                                        <w14:schemeClr w14:val="accent5">
-                                          <w14:lumMod w14:val="50000"/>
-                                        </w14:schemeClr>
-                                      </w14:gs>
-                                      <w14:gs w14:pos="50000">
-                                        <w14:schemeClr w14:val="accent5"/>
-                                      </w14:gs>
-                                      <w14:gs w14:pos="100000">
-                                        <w14:schemeClr w14:val="accent5">
-                                          <w14:lumMod w14:val="60000"/>
-                                          <w14:lumOff w14:val="40000"/>
-                                        </w14:schemeClr>
-                                      </w14:gs>
-                                    </w14:gsLst>
-                                    <w14:lin w14:ang="5400000" w14:scaled="0"/>
-                                  </w14:gradFill>
-                                </w14:textFill>
-                              </w:rPr>
-                            </w:pPr>
-                            <w:r>
-                              <w:rPr>
-                                <w:rFonts w:hint="eastAsia"/>
-                                <w:color w:val="E7E6E6" w:themeColor="background2"/>
-                                <w:sz w:val="72"/>
-                                <w:szCs w:val="72"/>
-                                <w14:reflection w14:blurRad="6350" w14:stA="53000" w14:stPos="0" w14:endA="300" w14:endPos="35500" w14:dist="0" w14:dir="5400000" w14:fadeDir="5400000" w14:sx="100000" w14:sy="-90000" w14:kx="0" w14:ky="0" w14:algn="bl"/>
-                                <w14:textOutline w14:w="0" w14:cap="flat" w14:cmpd="sng" w14:algn="ctr">
-                                  <w14:noFill/>
-                                  <w14:prstDash w14:val="solid"/>
-                                  <w14:round/>
-                                </w14:textOutline>
-                                <w14:textFill>
-                                  <w14:gradFill>
-                                    <w14:gsLst>
-                                      <w14:gs w14:pos="0">
-                                        <w14:schemeClr w14:val="accent5">
-                                          <w14:lumMod w14:val="50000"/>
-                                        </w14:schemeClr>
-                                      </w14:gs>
-                                      <w14:gs w14:pos="50000">
-                                        <w14:schemeClr w14:val="accent5"/>
-                                      </w14:gs>
-                                      <w14:gs w14:pos="100000">
-                                        <w14:schemeClr w14:val="accent5">
-                                          <w14:lumMod w14:val="60000"/>
-                                          <w14:lumOff w14:val="40000"/>
-                                        </w14:schemeClr>
-                                      </w14:gs>
-                                    </w14:gsLst>
-                                    <w14:lin w14:ang="5400000" w14:scaled="0"/>
-                                  </w14:gradFill>
-                                </w14:textFill>
-                              </w:rPr>
-                              <w:t>王凤娇</w:t>
-                            </w:r>
-                          </w:p>
-                        </w:txbxContent>
-                      </wps:txbx>
-                      <wps:bodyPr rot="0" spcFirstLastPara="0" vertOverflow="overflow" horzOverflow="overflow" vert="horz" wrap="none" lIns="91440" tIns="45720" rIns="91440" bIns="45720" numCol="1" spcCol="0" rtlCol="0" fromWordArt="0" anchor="t" anchorCtr="0" forceAA="0" compatLnSpc="1">
-                        <a:prstTxWarp prst="textNoShape">
-                          <a:avLst/>
-                        </a:prstTxWarp>
-                        <a:spAutoFit/>
-                      </wps:bodyPr>
-                    </wps:wsp>
-                  </a:graphicData>
-                </a:graphic>
-              </wp:anchor>
-            </w:drawing>
-          </mc:Choice>
-          <mc:Fallback>
-            <w:pict>
-              <v:shapetype w14:anchorId="73CF801F" id="_x0000_t202" coordsize="21600,21600" o:spt="202" path="m0,0l0,21600,21600,21600,21600,0xe">
-                <v:stroke joinstyle="miter"/>
-                <v:path gradientshapeok="t" o:connecttype="rect"/>
-              </v:shapetype>
-              <v:shape id="文本框 1" o:spid="_x0000_s1026" type="#_x0000_t202" style="position:absolute;left:0;text-align:left;margin-left:-5.05pt;margin-top:12.3pt;width:122.45pt;height:70.65pt;z-index:251659264;visibility:visible;mso-wrap-style:none;mso-wrap-distance-left:9pt;mso-wrap-distance-top:0;mso-wrap-distance-right:9pt;mso-wrap-distance-bottom:0;mso-position-horizontal:absolute;mso-position-horizontal-relative:text;mso-position-vertical:absolute;mso-position-vertical-relative:text;v-text-anchor:top" o:gfxdata="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" filled="f" stroked="f">
-                <v:fill o:detectmouseclick="t"/>
-                <v:textbox style="mso-fit-shape-to-text:t">
-                  <w:txbxContent>
-                    <w:p>
-                      <w:pPr>
-                        <w:jc w:val="center"/>
-                        <w:rPr>
-                          <w:color w:val="E7E6E6" w:themeColor="background2"/>
-                          <w:sz w:val="72"/>
-                          <w:szCs w:val="72"/>
-                          <w14:reflection w14:blurRad="6350" w14:stA="53000" w14:stPos="0" w14:endA="300" w14:endPos="35500" w14:dist="0" w14:dir="5400000" w14:fadeDir="5400000" w14:sx="100000" w14:sy="-90000" w14:kx="0" w14:ky="0" w14:algn="bl"/>
-                          <w14:textOutline w14:w="0" w14:cap="flat" w14:cmpd="sng" w14:algn="ctr">
-                            <w14:noFill/>
-                            <w14:prstDash w14:val="solid"/>
-                            <w14:round/>
-                          </w14:textOutline>
-                          <w14:textFill>
-                            <w14:gradFill>
-                              <w14:gsLst>
-                                <w14:gs w14:pos="0">
-                                  <w14:schemeClr w14:val="accent5">
-                                    <w14:lumMod w14:val="50000"/>
-                                  </w14:schemeClr>
-                                </w14:gs>
-                                <w14:gs w14:pos="50000">
-                                  <w14:schemeClr w14:val="accent5"/>
-                                </w14:gs>
-                                <w14:gs w14:pos="100000">
-                                  <w14:schemeClr w14:val="accent5">
-                                    <w14:lumMod w14:val="60000"/>
-                                    <w14:lumOff w14:val="40000"/>
-                                  </w14:schemeClr>
-                                </w14:gs>
-                              </w14:gsLst>
-                              <w14:lin w14:ang="5400000" w14:scaled="0"/>
-                            </w14:gradFill>
-                          </w14:textFill>
-                        </w:rPr>
-                      </w:pPr>
-                      <w:r>
-                        <w:rPr>
-                          <w:rFonts w:hint="eastAsia"/>
-                          <w:color w:val="E7E6E6" w:themeColor="background2"/>
-                          <w:sz w:val="72"/>
-                          <w:szCs w:val="72"/>
-                          <w14:reflection w14:blurRad="6350" w14:stA="53000" w14:stPos="0" w14:endA="300" w14:endPos="35500" w14:dist="0" w14:dir="5400000" w14:fadeDir="5400000" w14:sx="100000" w14:sy="-90000" w14:kx="0" w14:ky="0" w14:algn="bl"/>
-                          <w14:textOutline w14:w="0" w14:cap="flat" w14:cmpd="sng" w14:algn="ctr">
-                            <w14:noFill/>
-                            <w14:prstDash w14:val="solid"/>
-                            <w14:round/>
-                          </w14:textOutline>
-                          <w14:textFill>
-                            <w14:gradFill>
-                              <w14:gsLst>
-                                <w14:gs w14:pos="0">
-                                  <w14:schemeClr w14:val="accent5">
-                                    <w14:lumMod w14:val="50000"/>
-                                  </w14:schemeClr>
-                                </w14:gs>
-                                <w14:gs w14:pos="50000">
-                                  <w14:schemeClr w14:val="accent5"/>
-                                </w14:gs>
-                                <w14:gs w14:pos="100000">
-                                  <w14:schemeClr w14:val="accent5">
-                                    <w14:lumMod w14:val="60000"/>
-                                    <w14:lumOff w14:val="40000"/>
-                                  </w14:schemeClr>
-                                </w14:gs>
-                              </w14:gsLst>
-                              <w14:lin w14:ang="5400000" w14:scaled="0"/>
-                            </w14:gradFill>
-                          </w14:textFill>
-                        </w:rPr>
-                        <w:t>王凤娇</w:t>
-                      </w:r>
-                    </w:p>
-                  </w:txbxContent>
-                </v:textbox>
-                <w10:wrap type="square"/>
-              </v:shape>
-            </w:pict>
-          </mc:Fallback>
-        </mc:AlternateContent>
-      </w:r>
-      <w:r>
-        <w:rPr>
-          <w:noProof/>
-        </w:rPr>
+        <w:lastRenderedPageBreak/>
         <w:drawing>
-          <wp:inline distT="0" distB="0" distL="0" distR="0" wp14:anchorId="60A2D695" wp14:editId="579FCD9B">
-            <wp:extent cx="1409913" cy="1481756"/>
+          <wp:anchor distT="0" distB="0" distL="114300" distR="114300" simplePos="0" relativeHeight="251658240" behindDoc="0" locked="0" layoutInCell="1" allowOverlap="1" wp14:anchorId="0A5498EF" wp14:editId="59EA930A">
+            <wp:simplePos x="0" y="0"/>
+            <wp:positionH relativeFrom="margin">
+              <wp:posOffset>3252470</wp:posOffset>
+            </wp:positionH>
+            <wp:positionV relativeFrom="margin">
+              <wp:posOffset>1106805</wp:posOffset>
+            </wp:positionV>
+            <wp:extent cx="1708150" cy="1778000"/>
             <wp:effectExtent l="0" t="0" r="0" b="0"/>
+            <wp:wrapSquare wrapText="bothSides"/>
             <wp:docPr id="3" name="图片 3"/>
             <wp:cNvGraphicFramePr>
               <a:graphicFrameLocks xmlns:a="http://schemas.openxmlformats.org/drawingml/2006/main" noChangeAspect="1"/>
@@ -250,14 +67,20 @@
                     <pic:cNvPicPr/>
                   </pic:nvPicPr>
                   <pic:blipFill rotWithShape="1">
-                    <a:blip r:embed="rId4"/>
+                    <a:blip r:embed="rId5">
+                      <a:extLst>
+                        <a:ext uri="{28A0092B-C50C-407E-A947-70E740481C1C}">
+                          <a14:useLocalDpi xmlns:a14="http://schemas.microsoft.com/office/drawing/2010/main" val="0"/>
+                        </a:ext>
+                      </a:extLst>
+                    </a:blip>
                     <a:srcRect b="14807"/>
                     <a:stretch/>
                   </pic:blipFill>
                   <pic:spPr bwMode="auto">
                     <a:xfrm>
                       <a:off x="0" y="0"/>
-                      <a:ext cx="1426699" cy="1499398"/>
+                      <a:ext cx="1708150" cy="1778000"/>
                     </a:xfrm>
                     <a:prstGeom prst="rect">
                       <a:avLst/>
@@ -274,21 +97,53 @@
                 </pic:pic>
               </a:graphicData>
             </a:graphic>
-          </wp:inline>
+            <wp14:sizeRelH relativeFrom="margin">
+              <wp14:pctWidth>0</wp14:pctWidth>
+            </wp14:sizeRelH>
+            <wp14:sizeRelV relativeFrom="margin">
+              <wp14:pctHeight>0</wp14:pctHeight>
+            </wp14:sizeRelV>
+          </wp:anchor>
         </w:drawing>
       </w:r>
-    </w:p>
-    <w:p>
-      <w:pPr>
-        <w:ind w:firstLine="420"/>
-      </w:pPr>
-      <w:r>
-        <w:t xml:space="preserve">Email: </w:t>
-      </w:r>
-      <w:hyperlink r:id="rId5" w:history="1">
+      <w:r>
+        <w:rPr>
+          <w:rFonts w:ascii="Times" w:hAnsi="Times" w:cs="Times" w:hint="eastAsia"/>
+          <w:b/>
+          <w:bCs/>
+          <w:color w:val="000000"/>
+          <w:sz w:val="58"/>
+          <w:szCs w:val="58"/>
+        </w:rPr>
+        <w:t>王凤娇</w:t>
+      </w:r>
+    </w:p>
+    <w:p>
+      <w:pPr>
+        <w:ind w:leftChars="175" w:left="420" w:firstLine="420"/>
+        <w:rPr>
+          <w:rFonts w:ascii="Times New Roman" w:eastAsia="STKaiti" w:hAnsi="Times New Roman" w:cs="Times New Roman"/>
+        </w:rPr>
+      </w:pPr>
+      <w:r>
+        <w:rPr>
+          <w:rFonts w:ascii="Times New Roman" w:eastAsia="STKaiti" w:hAnsi="Times New Roman" w:cs="Times New Roman"/>
+          <w:b/>
+          <w:color w:val="538135" w:themeColor="accent6" w:themeShade="BF"/>
+        </w:rPr>
+        <w:t>Email:</w:t>
+      </w:r>
+      <w:r>
+        <w:rPr>
+          <w:rFonts w:ascii="Times New Roman" w:eastAsia="STKaiti" w:hAnsi="Times New Roman" w:cs="Times New Roman"/>
+          <w:color w:val="538135" w:themeColor="accent6" w:themeShade="BF"/>
+        </w:rPr>
+        <w:t xml:space="preserve"> </w:t>
+      </w:r>
+      <w:hyperlink r:id="rId6" w:history="1">
         <w:r>
           <w:rPr>
-            <w:rStyle w:val="a3"/>
+            <w:rFonts w:ascii="Times New Roman" w:hAnsi="Times New Roman" w:cs="Times New Roman"/>
           </w:rPr>
           <w:t>yonahwang@foxmail.cm</w:t>
         </w:r>
@@ -296,34 +151,132 @@
     </w:p>
     <w:p>
       <w:pPr>
-        <w:ind w:firstLine="420"/>
-        <w:rPr>
-          <w:rStyle w:val="a3"/>
-        </w:rPr>
+        <w:ind w:leftChars="175" w:left="420" w:firstLine="420"/>
+        <w:rPr>
+          <w:rFonts w:ascii="Times New Roman" w:hAnsi="Times New Roman" w:cs="Times New Roman"/>
+        </w:rPr>
+      </w:pPr>
+      <w:r>
+        <w:rPr>
+          <w:rFonts w:ascii="Times New Roman" w:eastAsia="STKaiti" w:hAnsi="Times New Roman" w:cs="Times New Roman"/>
+          <w:b/>
+          <w:color w:val="538135" w:themeColor="accent6" w:themeShade="BF"/>
+        </w:rPr>
+        <w:t>WeChat:</w:t>
+      </w:r>
+      <w:r>
+        <w:rPr>
+          <w:rFonts w:ascii="Times New Roman" w:eastAsia="STKaiti" w:hAnsi="Times New Roman" w:cs="Times New Roman"/>
+          <w:b/>
+          <w:color w:val="2E74B5" w:themeColor="accent5" w:themeShade="BF"/>
+        </w:rPr>
+        <w:t xml:space="preserve"> </w:t>
+      </w:r>
+      <w:r>
+        <w:rPr>
+          <w:rFonts w:ascii="Times New Roman" w:hAnsi="Times New Roman" w:cs="Times New Roman"/>
+        </w:rPr>
+        <w:t xml:space="preserve"> </w:t>
+      </w:r>
+      <w:proofErr w:type="spellStart"/>
+      <w:r>
+        <w:rPr>
+          <w:rFonts w:ascii="Times New Roman" w:hAnsi="Times New Roman" w:cs="Times New Roman"/>
+        </w:rPr>
+        <w:t>wfjyouyoude</w:t>
+      </w:r>
+      <w:proofErr w:type="spellEnd"/>
+    </w:p>
+    <w:p>
+      <w:pPr>
+        <w:ind w:leftChars="175" w:left="420" w:firstLine="420"/>
+        <w:rPr>
+          <w:rFonts w:ascii="Times New Roman" w:eastAsia="STKaiti" w:hAnsi="Times New Roman" w:cs="Times New Roman"/>
+        </w:rPr>
+      </w:pPr>
+      <w:r>
+        <w:rPr>
+          <w:rFonts w:ascii="Times New Roman" w:eastAsia="STKaiti" w:hAnsi="Times New Roman" w:cs="Times New Roman" w:hint="eastAsia"/>
+          <w:b/>
+          <w:color w:val="538135" w:themeColor="accent6" w:themeShade="BF"/>
+        </w:rPr>
+        <w:t>C</w:t>
+      </w:r>
+      <w:r>
+        <w:rPr>
+          <w:rFonts w:ascii="Times New Roman" w:eastAsia="STKaiti" w:hAnsi="Times New Roman" w:cs="Times New Roman"/>
+          <w:b/>
+          <w:color w:val="538135" w:themeColor="accent6" w:themeShade="BF"/>
+        </w:rPr>
+        <w:t>ell</w:t>
+      </w:r>
+      <w:r>
+        <w:rPr>
+          <w:rFonts w:ascii="Times New Roman" w:eastAsia="STKaiti" w:hAnsi="Times New Roman" w:cs="Times New Roman"/>
+          <w:b/>
+          <w:color w:val="538135" w:themeColor="accent6" w:themeShade="BF"/>
+        </w:rPr>
+        <w:t>：</w:t>
+      </w:r>
+      <w:r>
+        <w:rPr>
+          <w:rFonts w:ascii="Times New Roman" w:eastAsia="STKaiti" w:hAnsi="Times New Roman" w:cs="Times New Roman"/>
+        </w:rPr>
+        <w:t xml:space="preserve"> 15602209397</w:t>
+      </w:r>
+    </w:p>
+    <w:p>
+      <w:pPr>
+        <w:ind w:leftChars="175" w:left="420" w:firstLine="420"/>
+        <w:rPr>
+          <w:rFonts w:ascii="Times New Roman" w:hAnsi="Times New Roman" w:cs="Times New Roman"/>
+        </w:rPr>
+        <w:sectPr>
+          <w:type w:val="continuous"/>
+          <w:pgSz w:w="11900" w:h="16840"/>
+          <w:pgMar w:top="1440" w:right="1800" w:bottom="1440" w:left="1800" w:header="851" w:footer="992" w:gutter="0"/>
+          <w:cols w:space="425"/>
+          <w:docGrid w:type="lines" w:linePitch="423"/>
+        </w:sectPr>
       </w:pPr>
       <w:proofErr w:type="spellStart"/>
       <w:proofErr w:type="gramStart"/>
       <w:r>
         <w:rPr>
-          <w:rFonts w:hint="eastAsia"/>
-        </w:rPr>
-        <w:t>git</w:t>
-      </w:r>
-      <w:r>
-        <w:t>hub</w:t>
+          <w:rFonts w:ascii="Times New Roman" w:eastAsia="STKaiti" w:hAnsi="Times New Roman" w:cs="Times New Roman" w:hint="eastAsia"/>
+          <w:b/>
+          <w:color w:val="538135" w:themeColor="accent6" w:themeShade="BF"/>
+        </w:rPr>
+        <w:t>G</w:t>
+      </w:r>
+      <w:r>
+        <w:rPr>
+          <w:rFonts w:ascii="Times New Roman" w:eastAsia="STKaiti" w:hAnsi="Times New Roman" w:cs="Times New Roman"/>
+          <w:b/>
+          <w:color w:val="538135" w:themeColor="accent6" w:themeShade="BF"/>
+        </w:rPr>
+        <w:t>ithub</w:t>
       </w:r>
       <w:proofErr w:type="spellEnd"/>
       <w:r>
+        <w:rPr>
+          <w:rFonts w:ascii="Times New Roman" w:eastAsia="STKaiti" w:hAnsi="Times New Roman" w:cs="Times New Roman"/>
+          <w:b/>
+          <w:color w:val="538135" w:themeColor="accent6" w:themeShade="BF"/>
+        </w:rPr>
         <w:t xml:space="preserve"> :</w:t>
       </w:r>
       <w:proofErr w:type="gramEnd"/>
       <w:r>
+        <w:rPr>
+          <w:rFonts w:ascii="Times New Roman" w:eastAsia="STKaiti" w:hAnsi="Times New Roman" w:cs="Times New Roman"/>
+        </w:rPr>
         <w:t xml:space="preserve"> </w:t>
       </w:r>
-      <w:hyperlink r:id="rId6" w:history="1">
+      <w:hyperlink r:id="rId7" w:history="1">
         <w:r>
           <w:rPr>
-            <w:rStyle w:val="a3"/>
+            <w:rFonts w:ascii="Times New Roman" w:hAnsi="Times New Roman" w:cs="Times New Roman"/>
           </w:rPr>
           <w:t>https://github.com/Yonahwang</w:t>
         </w:r>
@@ -331,94 +284,3021 @@
     </w:p>
     <w:p>
       <w:pPr>
-        <w:ind w:firstLine="420"/>
-        <w:rPr>
-          <w:rStyle w:val="a3"/>
-        </w:rPr>
-      </w:pPr>
-      <w:r>
-        <w:rPr>
-          <w:rStyle w:val="a3"/>
-        </w:rPr>
-        <w:t xml:space="preserve">WeChat:  </w:t>
-      </w:r>
-      <w:proofErr w:type="spellStart"/>
-      <w:r>
-        <w:rPr>
-          <w:rStyle w:val="a3"/>
-        </w:rPr>
-        <w:t>wfjyouyoude</w:t>
-      </w:r>
-      <w:proofErr w:type="spellEnd"/>
-    </w:p>
-    <w:p>
-      <w:pPr>
-        <w:ind w:firstLine="420"/>
-      </w:pPr>
-      <w:r>
-        <w:rPr>
-          <w:rFonts w:hint="eastAsia"/>
-        </w:rPr>
-        <w:t>电话： 15602209397</w:t>
-      </w:r>
-    </w:p>
-    <w:p>
-      <w:pPr>
-        <w:ind w:firstLine="420"/>
-      </w:pPr>
-    </w:p>
-    <w:p>
-      <w:pPr>
-        <w:ind w:firstLine="420"/>
-      </w:pPr>
-      <w:r>
-        <w:rPr>
-          <w:rFonts w:hint="eastAsia"/>
-        </w:rPr>
-        <w:t>个人简介：</w:t>
+        <w:autoSpaceDE w:val="0"/>
+        <w:autoSpaceDN w:val="0"/>
+        <w:adjustRightInd w:val="0"/>
+        <w:spacing w:after="240" w:line="280" w:lineRule="atLeast"/>
+        <w:rPr>
+          <w:rFonts w:ascii="Times" w:hAnsi="Times" w:cs="Times"/>
+          <w:color w:val="000000"/>
+        </w:rPr>
+        <w:sectPr>
+          <w:type w:val="continuous"/>
+          <w:pgSz w:w="11900" w:h="16840"/>
+          <w:pgMar w:top="1440" w:right="1800" w:bottom="1440" w:left="1800" w:header="851" w:footer="992" w:gutter="0"/>
+          <w:cols w:num="2" w:space="425"/>
+          <w:docGrid w:type="lines" w:linePitch="423"/>
+        </w:sectPr>
+      </w:pPr>
+    </w:p>
+    <w:p>
+      <w:pPr>
+        <w:widowControl/>
+        <w:shd w:val="clear" w:color="auto" w:fill="FFFFFF"/>
+        <w:jc w:val="left"/>
+        <w:rPr>
+          <w:rFonts w:ascii="KaiTi" w:eastAsia="KaiTi" w:hAnsi="KaiTi" w:cs="SimSun"/>
+          <w:b/>
+          <w:bCs/>
+          <w:color w:val="000000"/>
+          <w:kern w:val="0"/>
+        </w:rPr>
+      </w:pPr>
+      <w:r>
+        <w:rPr>
+          <w:rFonts w:ascii="KaiTi" w:eastAsia="KaiTi" w:hAnsi="KaiTi" w:cs="MS Mincho" w:hint="eastAsia"/>
+          <w:b/>
+          <w:bCs/>
+          <w:color w:val="538135" w:themeColor="accent6" w:themeShade="BF"/>
+          <w:kern w:val="0"/>
+          <w:sz w:val="28"/>
+          <w:szCs w:val="28"/>
+        </w:rPr>
+        <w:lastRenderedPageBreak/>
+        <w:t>求</w:t>
+      </w:r>
+      <w:r>
+        <w:rPr>
+          <w:rFonts w:ascii="KaiTi" w:eastAsia="KaiTi" w:hAnsi="KaiTi" w:cs="SimSun"/>
+          <w:b/>
+          <w:bCs/>
+          <w:color w:val="538135" w:themeColor="accent6" w:themeShade="BF"/>
+          <w:kern w:val="0"/>
+          <w:sz w:val="28"/>
+          <w:szCs w:val="28"/>
+        </w:rPr>
+        <w:t>职</w:t>
+      </w:r>
+      <w:r>
+        <w:rPr>
+          <w:rFonts w:ascii="KaiTi" w:eastAsia="KaiTi" w:hAnsi="KaiTi" w:cs="MS Mincho" w:hint="eastAsia"/>
+          <w:b/>
+          <w:bCs/>
+          <w:color w:val="538135" w:themeColor="accent6" w:themeShade="BF"/>
+          <w:kern w:val="0"/>
+          <w:sz w:val="28"/>
+          <w:szCs w:val="28"/>
+        </w:rPr>
+        <w:t>意向：</w:t>
+      </w:r>
+      <w:r>
+        <w:rPr>
+          <w:rFonts w:ascii="KaiTi" w:eastAsia="KaiTi" w:hAnsi="KaiTi" w:cs="MS Mincho" w:hint="eastAsia"/>
+          <w:bCs/>
+          <w:color w:val="000000"/>
+          <w:kern w:val="0"/>
+        </w:rPr>
+        <w:t>AI算法</w:t>
+      </w:r>
+      <w:r>
+        <w:rPr>
+          <w:rFonts w:ascii="KaiTi" w:eastAsia="KaiTi" w:hAnsi="KaiTi" w:cs="MS Mincho" w:hint="eastAsia"/>
+          <w:bCs/>
+          <w:color w:val="000000"/>
+          <w:kern w:val="0"/>
+        </w:rPr>
+        <w:t>研发</w:t>
+      </w:r>
+      <w:r>
+        <w:rPr>
+          <w:rFonts w:ascii="KaiTi" w:eastAsia="KaiTi" w:hAnsi="KaiTi" w:cs="MS Mincho" w:hint="eastAsia"/>
+          <w:bCs/>
+          <w:color w:val="000000"/>
+          <w:kern w:val="0"/>
+        </w:rPr>
+        <w:t>工程</w:t>
+      </w:r>
+      <w:r>
+        <w:rPr>
+          <w:rFonts w:ascii="KaiTi" w:eastAsia="KaiTi" w:hAnsi="KaiTi" w:cs="SimSun"/>
+          <w:bCs/>
+          <w:color w:val="000000"/>
+          <w:kern w:val="0"/>
+        </w:rPr>
+        <w:t>师</w:t>
+      </w:r>
+      <w:r>
+        <w:rPr>
+          <w:rFonts w:ascii="KaiTi" w:eastAsia="KaiTi" w:hAnsi="KaiTi" w:cs="SimSun" w:hint="eastAsia"/>
+          <w:bCs/>
+          <w:color w:val="000000"/>
+          <w:kern w:val="0"/>
+        </w:rPr>
+        <w:t xml:space="preserve"> &amp; </w:t>
+      </w:r>
+      <w:r>
+        <w:rPr>
+          <w:rFonts w:ascii="KaiTi" w:eastAsia="KaiTi" w:hAnsi="KaiTi" w:cs="SimSun" w:hint="eastAsia"/>
+          <w:bCs/>
+          <w:color w:val="000000"/>
+          <w:kern w:val="0"/>
+        </w:rPr>
+        <w:t>数据分析</w:t>
+      </w:r>
+    </w:p>
+    <w:p>
+      <w:pPr>
+        <w:widowControl/>
+        <w:shd w:val="clear" w:color="auto" w:fill="FFFFFF"/>
+        <w:jc w:val="left"/>
+        <w:rPr>
+          <w:rFonts w:ascii="KaiTi" w:eastAsia="KaiTi" w:hAnsi="KaiTi" w:cs="Times New Roman"/>
+          <w:color w:val="000000"/>
+          <w:kern w:val="0"/>
+          <w:sz w:val="21"/>
+          <w:szCs w:val="21"/>
+        </w:rPr>
+      </w:pPr>
+    </w:p>
+    <w:p>
+      <w:pPr>
+        <w:widowControl/>
+        <w:shd w:val="clear" w:color="auto" w:fill="FFFFFF"/>
+        <w:jc w:val="left"/>
+        <w:rPr>
+          <w:rFonts w:ascii="KaiTi" w:eastAsia="KaiTi" w:hAnsi="KaiTi" w:cs="Times New Roman"/>
+          <w:color w:val="000000"/>
+          <w:kern w:val="0"/>
+          <w:sz w:val="21"/>
+          <w:szCs w:val="21"/>
+        </w:rPr>
+      </w:pPr>
+    </w:p>
+    <w:p>
+      <w:pPr>
+        <w:rPr>
+          <w:rFonts w:ascii="KaiTi" w:eastAsia="KaiTi" w:hAnsi="KaiTi"/>
+          <w:b/>
+          <w:color w:val="538135" w:themeColor="accent6" w:themeShade="BF"/>
+          <w:sz w:val="28"/>
+          <w:szCs w:val="28"/>
+        </w:rPr>
+      </w:pPr>
+      <w:r>
+        <w:rPr>
+          <w:rFonts w:ascii="KaiTi" w:eastAsia="KaiTi" w:hAnsi="KaiTi" w:hint="eastAsia"/>
+          <w:b/>
+          <w:color w:val="538135" w:themeColor="accent6" w:themeShade="BF"/>
+          <w:sz w:val="28"/>
+          <w:szCs w:val="28"/>
+        </w:rPr>
+        <w:t>自我简述</w:t>
+      </w:r>
+    </w:p>
+    <w:p>
+      <w:pPr>
+        <w:rPr>
+          <w:rFonts w:ascii="KaiTi" w:eastAsia="KaiTi" w:hAnsi="KaiTi"/>
+          <w:color w:val="538135" w:themeColor="accent6" w:themeShade="BF"/>
+          <w:sz w:val="28"/>
+          <w:szCs w:val="28"/>
+        </w:rPr>
+      </w:pPr>
+      <w:r>
+        <w:rPr>
+          <w:rFonts w:ascii="宋体" w:hAnsi="宋体"/>
+          <w:b/>
+          <w:noProof/>
+          <w:color w:val="333333"/>
+        </w:rPr>
+        <w:drawing>
+          <wp:inline distT="0" distB="0" distL="0" distR="0" wp14:anchorId="67D158B7" wp14:editId="65454716">
+            <wp:extent cx="5270500" cy="35715"/>
+            <wp:effectExtent l="0" t="0" r="0" b="0"/>
+            <wp:docPr id="2" name="图片 2" descr="reasum_line7"/>
+            <wp:cNvGraphicFramePr>
+              <a:graphicFrameLocks xmlns:a="http://schemas.openxmlformats.org/drawingml/2006/main" noChangeAspect="1"/>
+            </wp:cNvGraphicFramePr>
+            <a:graphic xmlns:a="http://schemas.openxmlformats.org/drawingml/2006/main">
+              <a:graphicData uri="http://schemas.openxmlformats.org/drawingml/2006/picture">
+                <pic:pic xmlns:pic="http://schemas.openxmlformats.org/drawingml/2006/picture">
+                  <pic:nvPicPr>
+                    <pic:cNvPr id="0" name="Picture 5" descr="reasum_line7"/>
+                    <pic:cNvPicPr>
+                      <a:picLocks noChangeAspect="1" noChangeArrowheads="1"/>
+                    </pic:cNvPicPr>
+                  </pic:nvPicPr>
+                  <pic:blipFill>
+                    <a:blip r:embed="rId8">
+                      <a:extLst>
+                        <a:ext uri="{28A0092B-C50C-407E-A947-70E740481C1C}">
+                          <a14:useLocalDpi xmlns:a14="http://schemas.microsoft.com/office/drawing/2010/main" val="0"/>
+                        </a:ext>
+                      </a:extLst>
+                    </a:blip>
+                    <a:srcRect/>
+                    <a:stretch>
+                      <a:fillRect/>
+                    </a:stretch>
+                  </pic:blipFill>
+                  <pic:spPr bwMode="auto">
+                    <a:xfrm>
+                      <a:off x="0" y="0"/>
+                      <a:ext cx="5270500" cy="35715"/>
+                    </a:xfrm>
+                    <a:prstGeom prst="rect">
+                      <a:avLst/>
+                    </a:prstGeom>
+                    <a:noFill/>
+                    <a:ln>
+                      <a:noFill/>
+                    </a:ln>
+                  </pic:spPr>
+                </pic:pic>
+              </a:graphicData>
+            </a:graphic>
+          </wp:inline>
+        </w:drawing>
+      </w:r>
+    </w:p>
+    <w:p>
+      <w:pPr>
+        <w:widowControl/>
+        <w:shd w:val="clear" w:color="auto" w:fill="FFFFFF"/>
+        <w:jc w:val="left"/>
+        <w:rPr>
+          <w:rFonts w:ascii="KaiTi" w:eastAsia="KaiTi" w:hAnsi="KaiTi" w:cs="Times New Roman"/>
+          <w:color w:val="000000"/>
+          <w:kern w:val="0"/>
+          <w:sz w:val="21"/>
+          <w:szCs w:val="21"/>
+        </w:rPr>
+      </w:pPr>
+      <w:r>
+        <w:rPr>
+          <w:rFonts w:ascii="KaiTi" w:eastAsia="KaiTi" w:hAnsi="KaiTi" w:cs="Times New Roman" w:hint="eastAsia"/>
+          <w:color w:val="000000"/>
+          <w:kern w:val="0"/>
+          <w:sz w:val="21"/>
+          <w:szCs w:val="21"/>
+        </w:rPr>
+        <w:tab/>
+      </w:r>
+      <w:r>
+        <w:rPr>
+          <w:rFonts w:ascii="KaiTi" w:eastAsia="KaiTi" w:hAnsi="KaiTi" w:cs="Times New Roman" w:hint="eastAsia"/>
+          <w:color w:val="000000"/>
+          <w:kern w:val="0"/>
+          <w:sz w:val="21"/>
+          <w:szCs w:val="21"/>
+        </w:rPr>
+        <w:t>我是王凤娇，2016年毕业于西南林业大学，计算机技术与科学学院，信息工程4年制本科学历。</w:t>
+      </w:r>
+      <w:r>
+        <w:rPr>
+          <w:rFonts w:ascii="KaiTi" w:eastAsia="KaiTi" w:hAnsi="KaiTi" w:cs="Times New Roman" w:hint="eastAsia"/>
+          <w:color w:val="000000"/>
+          <w:kern w:val="0"/>
+          <w:sz w:val="21"/>
+          <w:szCs w:val="21"/>
+        </w:rPr>
+        <w:t>毕业后在</w:t>
+      </w:r>
+      <w:r>
+        <w:rPr>
+          <w:rFonts w:ascii="KaiTi" w:eastAsia="KaiTi" w:hAnsi="KaiTi" w:cs="Times New Roman" w:hint="eastAsia"/>
+          <w:color w:val="000000"/>
+          <w:kern w:val="0"/>
+          <w:sz w:val="21"/>
+          <w:szCs w:val="21"/>
+        </w:rPr>
+        <w:t>蓝盾股份</w:t>
+      </w:r>
+      <w:r>
+        <w:rPr>
+          <w:rFonts w:ascii="KaiTi" w:eastAsia="KaiTi" w:hAnsi="KaiTi" w:cs="Times New Roman" w:hint="eastAsia"/>
+          <w:color w:val="000000"/>
+          <w:kern w:val="0"/>
+          <w:sz w:val="21"/>
+          <w:szCs w:val="21"/>
+        </w:rPr>
+        <w:t>前沿部门从事</w:t>
+      </w:r>
+      <w:r>
+        <w:rPr>
+          <w:rFonts w:ascii="KaiTi" w:eastAsia="KaiTi" w:hAnsi="KaiTi" w:cs="Times New Roman" w:hint="eastAsia"/>
+          <w:color w:val="000000"/>
+          <w:kern w:val="0"/>
+          <w:sz w:val="21"/>
+          <w:szCs w:val="21"/>
+        </w:rPr>
+        <w:t>机</w:t>
+      </w:r>
+      <w:r>
+        <w:rPr>
+          <w:rFonts w:ascii="KaiTi" w:eastAsia="KaiTi" w:hAnsi="KaiTi" w:cs="Times New Roman" w:hint="eastAsia"/>
+          <w:color w:val="000000"/>
+          <w:kern w:val="0"/>
+          <w:sz w:val="21"/>
+          <w:szCs w:val="21"/>
+        </w:rPr>
+        <w:t>器学习与信息安全等相关研究</w:t>
+      </w:r>
+      <w:r>
+        <w:rPr>
+          <w:rFonts w:ascii="KaiTi" w:eastAsia="KaiTi" w:hAnsi="KaiTi" w:cs="Times New Roman" w:hint="eastAsia"/>
+          <w:color w:val="000000"/>
+          <w:kern w:val="0"/>
+          <w:sz w:val="21"/>
+          <w:szCs w:val="21"/>
+        </w:rPr>
+        <w:t>工作。</w:t>
+      </w:r>
+    </w:p>
+    <w:p>
+      <w:pPr>
+        <w:widowControl/>
+        <w:shd w:val="clear" w:color="auto" w:fill="FFFFFF"/>
+        <w:ind w:left="840" w:firstLine="420"/>
+        <w:jc w:val="left"/>
+        <w:rPr>
+          <w:rFonts w:ascii="KaiTi" w:eastAsia="KaiTi" w:hAnsi="KaiTi" w:cs="Times New Roman"/>
+          <w:color w:val="000000"/>
+          <w:kern w:val="0"/>
+          <w:sz w:val="21"/>
+          <w:szCs w:val="21"/>
+        </w:rPr>
+      </w:pPr>
+    </w:p>
+    <w:p>
+      <w:pPr>
+        <w:rPr>
+          <w:rFonts w:ascii="KaiTi" w:eastAsia="KaiTi" w:hAnsi="KaiTi"/>
+          <w:b/>
+          <w:color w:val="538135" w:themeColor="accent6" w:themeShade="BF"/>
+          <w:sz w:val="28"/>
+          <w:szCs w:val="28"/>
+        </w:rPr>
+      </w:pPr>
+      <w:r>
+        <w:rPr>
+          <w:rFonts w:ascii="KaiTi" w:eastAsia="KaiTi" w:hAnsi="KaiTi"/>
+          <w:b/>
+          <w:color w:val="538135" w:themeColor="accent6" w:themeShade="BF"/>
+          <w:sz w:val="28"/>
+          <w:szCs w:val="28"/>
+        </w:rPr>
+        <w:t>工作经历</w:t>
+      </w:r>
+    </w:p>
+    <w:p>
+      <w:pPr>
+        <w:rPr>
+          <w:rFonts w:ascii="KaiTi" w:eastAsia="KaiTi" w:hAnsi="KaiTi"/>
+          <w:color w:val="538135" w:themeColor="accent6" w:themeShade="BF"/>
+          <w:sz w:val="28"/>
+          <w:szCs w:val="28"/>
+        </w:rPr>
+      </w:pPr>
+      <w:r>
+        <w:rPr>
+          <w:rFonts w:ascii="宋体" w:hAnsi="宋体"/>
+          <w:b/>
+          <w:noProof/>
+          <w:color w:val="333333"/>
+        </w:rPr>
+        <w:drawing>
+          <wp:inline distT="0" distB="0" distL="0" distR="0" wp14:anchorId="2CA23D52" wp14:editId="54A2A82C">
+            <wp:extent cx="5270500" cy="35715"/>
+            <wp:effectExtent l="0" t="0" r="0" b="0"/>
+            <wp:docPr id="8" name="图片 8" descr="reasum_line7"/>
+            <wp:cNvGraphicFramePr>
+              <a:graphicFrameLocks xmlns:a="http://schemas.openxmlformats.org/drawingml/2006/main" noChangeAspect="1"/>
+            </wp:cNvGraphicFramePr>
+            <a:graphic xmlns:a="http://schemas.openxmlformats.org/drawingml/2006/main">
+              <a:graphicData uri="http://schemas.openxmlformats.org/drawingml/2006/picture">
+                <pic:pic xmlns:pic="http://schemas.openxmlformats.org/drawingml/2006/picture">
+                  <pic:nvPicPr>
+                    <pic:cNvPr id="0" name="Picture 5" descr="reasum_line7"/>
+                    <pic:cNvPicPr>
+                      <a:picLocks noChangeAspect="1" noChangeArrowheads="1"/>
+                    </pic:cNvPicPr>
+                  </pic:nvPicPr>
+                  <pic:blipFill>
+                    <a:blip r:embed="rId8">
+                      <a:extLst>
+                        <a:ext uri="{28A0092B-C50C-407E-A947-70E740481C1C}">
+                          <a14:useLocalDpi xmlns:a14="http://schemas.microsoft.com/office/drawing/2010/main" val="0"/>
+                        </a:ext>
+                      </a:extLst>
+                    </a:blip>
+                    <a:srcRect/>
+                    <a:stretch>
+                      <a:fillRect/>
+                    </a:stretch>
+                  </pic:blipFill>
+                  <pic:spPr bwMode="auto">
+                    <a:xfrm>
+                      <a:off x="0" y="0"/>
+                      <a:ext cx="5270500" cy="35715"/>
+                    </a:xfrm>
+                    <a:prstGeom prst="rect">
+                      <a:avLst/>
+                    </a:prstGeom>
+                    <a:noFill/>
+                    <a:ln>
+                      <a:noFill/>
+                    </a:ln>
+                  </pic:spPr>
+                </pic:pic>
+              </a:graphicData>
+            </a:graphic>
+          </wp:inline>
+        </w:drawing>
+      </w:r>
+    </w:p>
+    <w:p>
+      <w:pPr>
+        <w:widowControl/>
+        <w:shd w:val="clear" w:color="auto" w:fill="FFFFFF"/>
+        <w:ind w:leftChars="525" w:left="1260"/>
+        <w:jc w:val="left"/>
+        <w:rPr>
+          <w:rFonts w:ascii="KaiTi" w:eastAsia="KaiTi" w:hAnsi="KaiTi" w:cs="SimSun"/>
+          <w:color w:val="000000"/>
+          <w:kern w:val="0"/>
+          <w:sz w:val="21"/>
+          <w:szCs w:val="21"/>
+        </w:rPr>
+      </w:pPr>
+      <w:r>
+        <w:rPr>
+          <w:rFonts w:ascii="KaiTi" w:eastAsia="KaiTi" w:hAnsi="KaiTi" w:cs="MS Mincho"/>
+          <w:b/>
+          <w:color w:val="000000"/>
+          <w:kern w:val="0"/>
+          <w:sz w:val="21"/>
+          <w:szCs w:val="21"/>
+        </w:rPr>
+        <w:t>公司</w:t>
+      </w:r>
+      <w:r>
+        <w:rPr>
+          <w:rFonts w:ascii="KaiTi" w:eastAsia="KaiTi" w:hAnsi="KaiTi" w:cs="MS Mincho"/>
+          <w:color w:val="000000"/>
+          <w:kern w:val="0"/>
+          <w:sz w:val="21"/>
+          <w:szCs w:val="21"/>
+        </w:rPr>
+        <w:t>：</w:t>
+      </w:r>
+      <w:r>
+        <w:rPr>
+          <w:rFonts w:ascii="KaiTi" w:eastAsia="KaiTi" w:hAnsi="KaiTi" w:cs="Times New Roman"/>
+          <w:color w:val="000000"/>
+          <w:kern w:val="0"/>
+          <w:sz w:val="21"/>
+          <w:szCs w:val="21"/>
+        </w:rPr>
+        <w:t xml:space="preserve"> </w:t>
+      </w:r>
+      <w:r>
+        <w:rPr>
+          <w:rFonts w:ascii="KaiTi" w:eastAsia="KaiTi" w:hAnsi="KaiTi" w:cs="SimSun"/>
+          <w:color w:val="000000"/>
+          <w:kern w:val="0"/>
+          <w:sz w:val="21"/>
+          <w:szCs w:val="21"/>
+        </w:rPr>
+        <w:t>蓝盾信息安全技术股份有限公司</w:t>
+      </w:r>
+    </w:p>
+    <w:p>
+      <w:pPr>
+        <w:widowControl/>
+        <w:shd w:val="clear" w:color="auto" w:fill="FFFFFF"/>
+        <w:ind w:leftChars="525" w:left="1260"/>
+        <w:jc w:val="left"/>
+        <w:rPr>
+          <w:rFonts w:ascii="KaiTi" w:eastAsia="KaiTi" w:hAnsi="KaiTi" w:cs="Times New Roman"/>
+          <w:color w:val="000000"/>
+          <w:kern w:val="0"/>
+          <w:sz w:val="21"/>
+          <w:szCs w:val="21"/>
+        </w:rPr>
+      </w:pPr>
+      <w:r>
+        <w:rPr>
+          <w:rFonts w:ascii="Cambria" w:eastAsia="Cambria" w:hAnsi="Cambria" w:cs="Cambria" w:hint="eastAsia"/>
+          <w:b/>
+          <w:color w:val="000000"/>
+          <w:kern w:val="0"/>
+          <w:sz w:val="21"/>
+          <w:szCs w:val="21"/>
+        </w:rPr>
+        <w:t>时间：</w:t>
+      </w:r>
+      <w:r>
+        <w:rPr>
+          <w:rFonts w:ascii="KaiTi" w:eastAsia="KaiTi" w:hAnsi="KaiTi" w:cs="Times New Roman" w:hint="eastAsia"/>
+          <w:color w:val="000000"/>
+          <w:kern w:val="0"/>
+          <w:sz w:val="21"/>
+          <w:szCs w:val="21"/>
+        </w:rPr>
+        <w:t xml:space="preserve"> </w:t>
+      </w:r>
+      <w:r>
+        <w:rPr>
+          <w:rFonts w:ascii="KaiTi" w:eastAsia="KaiTi" w:hAnsi="KaiTi" w:cs="Times New Roman" w:hint="eastAsia"/>
+          <w:color w:val="000000"/>
+          <w:kern w:val="0"/>
+          <w:sz w:val="21"/>
+          <w:szCs w:val="21"/>
+        </w:rPr>
+        <w:t xml:space="preserve">2016年10月 </w:t>
+      </w:r>
+      <w:r>
+        <w:rPr>
+          <w:rFonts w:ascii="KaiTi" w:eastAsia="KaiTi" w:hAnsi="KaiTi" w:cs="Times New Roman"/>
+          <w:color w:val="000000"/>
+          <w:kern w:val="0"/>
+          <w:sz w:val="21"/>
+          <w:szCs w:val="21"/>
+        </w:rPr>
+        <w:t>–</w:t>
+      </w:r>
+      <w:r>
+        <w:rPr>
+          <w:rFonts w:ascii="KaiTi" w:eastAsia="KaiTi" w:hAnsi="KaiTi" w:cs="Times New Roman" w:hint="eastAsia"/>
+          <w:color w:val="000000"/>
+          <w:kern w:val="0"/>
+          <w:sz w:val="21"/>
+          <w:szCs w:val="21"/>
+        </w:rPr>
+        <w:t xml:space="preserve"> 至今</w:t>
+      </w:r>
+    </w:p>
+    <w:p>
+      <w:pPr>
+        <w:widowControl/>
+        <w:shd w:val="clear" w:color="auto" w:fill="FFFFFF"/>
+        <w:ind w:leftChars="525" w:left="1260"/>
+        <w:jc w:val="left"/>
+        <w:rPr>
+          <w:rFonts w:ascii="KaiTi" w:eastAsia="KaiTi" w:hAnsi="KaiTi" w:cs="Times New Roman"/>
+          <w:color w:val="000000"/>
+          <w:kern w:val="0"/>
+          <w:sz w:val="21"/>
+          <w:szCs w:val="21"/>
+        </w:rPr>
+      </w:pPr>
+      <w:r>
+        <w:rPr>
+          <w:rFonts w:ascii="KaiTi" w:eastAsia="KaiTi" w:hAnsi="KaiTi" w:cs="SimSun"/>
+          <w:b/>
+          <w:color w:val="000000"/>
+          <w:kern w:val="0"/>
+          <w:sz w:val="21"/>
+          <w:szCs w:val="21"/>
+        </w:rPr>
+        <w:t>职位</w:t>
+      </w:r>
+      <w:r>
+        <w:rPr>
+          <w:rFonts w:ascii="KaiTi" w:eastAsia="KaiTi" w:hAnsi="KaiTi" w:cs="MS Mincho"/>
+          <w:color w:val="000000"/>
+          <w:kern w:val="0"/>
+          <w:sz w:val="21"/>
+          <w:szCs w:val="21"/>
+        </w:rPr>
+        <w:t>：</w:t>
+      </w:r>
+      <w:r>
+        <w:rPr>
+          <w:rFonts w:ascii="KaiTi" w:eastAsia="KaiTi" w:hAnsi="KaiTi" w:cs="Times New Roman"/>
+          <w:color w:val="000000"/>
+          <w:kern w:val="0"/>
+          <w:sz w:val="21"/>
+          <w:szCs w:val="21"/>
+        </w:rPr>
+        <w:t xml:space="preserve"> </w:t>
+      </w:r>
+      <w:r>
+        <w:rPr>
+          <w:rFonts w:ascii="KaiTi" w:eastAsia="KaiTi" w:hAnsi="KaiTi" w:cs="Times New Roman" w:hint="eastAsia"/>
+          <w:color w:val="000000"/>
+          <w:kern w:val="0"/>
+          <w:sz w:val="21"/>
+          <w:szCs w:val="21"/>
+        </w:rPr>
+        <w:t>信息安全</w:t>
+      </w:r>
+      <w:r>
+        <w:rPr>
+          <w:rFonts w:ascii="KaiTi" w:eastAsia="KaiTi" w:hAnsi="KaiTi" w:cs="MS Mincho"/>
+          <w:color w:val="000000"/>
+          <w:kern w:val="0"/>
+          <w:sz w:val="21"/>
+          <w:szCs w:val="21"/>
+        </w:rPr>
+        <w:t>研究</w:t>
+      </w:r>
+      <w:r>
+        <w:rPr>
+          <w:rFonts w:ascii="KaiTi" w:eastAsia="KaiTi" w:hAnsi="KaiTi" w:cs="SimSun"/>
+          <w:color w:val="000000"/>
+          <w:kern w:val="0"/>
+          <w:sz w:val="21"/>
+          <w:szCs w:val="21"/>
+        </w:rPr>
+        <w:t>员</w:t>
+      </w:r>
+      <w:r>
+        <w:rPr>
+          <w:rFonts w:ascii="KaiTi" w:eastAsia="KaiTi" w:hAnsi="KaiTi" w:cs="Times New Roman"/>
+          <w:color w:val="000000"/>
+          <w:kern w:val="0"/>
+          <w:sz w:val="21"/>
+          <w:szCs w:val="21"/>
+        </w:rPr>
+        <w:t xml:space="preserve">   </w:t>
+      </w:r>
+    </w:p>
+    <w:p>
+      <w:pPr>
+        <w:widowControl/>
+        <w:shd w:val="clear" w:color="auto" w:fill="FFFFFF"/>
+        <w:ind w:leftChars="525" w:left="1260"/>
+        <w:jc w:val="left"/>
+        <w:rPr>
+          <w:rFonts w:ascii="KaiTi" w:eastAsia="KaiTi" w:hAnsi="KaiTi" w:cs="Times New Roman"/>
+          <w:color w:val="000000"/>
+          <w:kern w:val="0"/>
+          <w:sz w:val="21"/>
+          <w:szCs w:val="21"/>
+        </w:rPr>
+      </w:pPr>
+      <w:r>
+        <w:rPr>
+          <w:rFonts w:ascii="KaiTi" w:eastAsia="KaiTi" w:hAnsi="KaiTi" w:cs="MS Mincho"/>
+          <w:b/>
+          <w:color w:val="000000"/>
+          <w:kern w:val="0"/>
+          <w:sz w:val="21"/>
+          <w:szCs w:val="21"/>
+        </w:rPr>
+        <w:t>部</w:t>
+      </w:r>
+      <w:r>
+        <w:rPr>
+          <w:rFonts w:ascii="KaiTi" w:eastAsia="KaiTi" w:hAnsi="KaiTi" w:cs="SimSun"/>
+          <w:b/>
+          <w:color w:val="000000"/>
+          <w:kern w:val="0"/>
+          <w:sz w:val="21"/>
+          <w:szCs w:val="21"/>
+        </w:rPr>
+        <w:t>门</w:t>
+      </w:r>
+      <w:r>
+        <w:rPr>
+          <w:rFonts w:ascii="KaiTi" w:eastAsia="KaiTi" w:hAnsi="KaiTi" w:cs="MS Mincho"/>
+          <w:color w:val="000000"/>
+          <w:kern w:val="0"/>
+          <w:sz w:val="21"/>
+          <w:szCs w:val="21"/>
+        </w:rPr>
+        <w:t>：</w:t>
+      </w:r>
+      <w:r>
+        <w:rPr>
+          <w:rFonts w:ascii="KaiTi" w:eastAsia="KaiTi" w:hAnsi="KaiTi" w:cs="Times New Roman"/>
+          <w:color w:val="000000"/>
+          <w:kern w:val="0"/>
+          <w:sz w:val="21"/>
+          <w:szCs w:val="21"/>
+        </w:rPr>
+        <w:t xml:space="preserve"> </w:t>
+      </w:r>
+      <w:r>
+        <w:rPr>
+          <w:rFonts w:ascii="KaiTi" w:eastAsia="KaiTi" w:hAnsi="KaiTi" w:cs="MS Mincho"/>
+          <w:color w:val="000000"/>
+          <w:kern w:val="0"/>
+          <w:sz w:val="21"/>
+          <w:szCs w:val="21"/>
+        </w:rPr>
+        <w:t>前沿</w:t>
+      </w:r>
+      <w:r>
+        <w:rPr>
+          <w:rFonts w:ascii="KaiTi" w:eastAsia="KaiTi" w:hAnsi="KaiTi" w:cs="MS Mincho" w:hint="eastAsia"/>
+          <w:color w:val="000000"/>
+          <w:kern w:val="0"/>
+          <w:sz w:val="21"/>
+          <w:szCs w:val="21"/>
+        </w:rPr>
+        <w:t>部门</w:t>
+      </w:r>
+      <w:r>
+        <w:rPr>
+          <w:rFonts w:ascii="KaiTi" w:eastAsia="KaiTi" w:hAnsi="KaiTi" w:cs="Times New Roman"/>
+          <w:color w:val="000000"/>
+          <w:kern w:val="0"/>
+          <w:sz w:val="21"/>
+          <w:szCs w:val="21"/>
+        </w:rPr>
+        <w:t xml:space="preserve"> </w:t>
+      </w:r>
+    </w:p>
+    <w:p>
+      <w:pPr>
+        <w:widowControl/>
+        <w:shd w:val="clear" w:color="auto" w:fill="FFFFFF"/>
+        <w:ind w:left="840" w:firstLine="420"/>
+        <w:jc w:val="left"/>
+        <w:rPr>
+          <w:rFonts w:ascii="KaiTi" w:eastAsia="KaiTi" w:hAnsi="KaiTi" w:cs="Times New Roman"/>
+          <w:color w:val="000000"/>
+          <w:kern w:val="0"/>
+          <w:sz w:val="21"/>
+          <w:szCs w:val="21"/>
+        </w:rPr>
+      </w:pPr>
+      <w:r>
+        <w:rPr>
+          <w:rFonts w:ascii="KaiTi" w:eastAsia="KaiTi" w:hAnsi="KaiTi" w:cs="MS Mincho" w:hint="eastAsia"/>
+          <w:b/>
+          <w:color w:val="000000"/>
+          <w:kern w:val="0"/>
+          <w:sz w:val="21"/>
+          <w:szCs w:val="21"/>
+        </w:rPr>
+        <w:t>目标</w:t>
+      </w:r>
+      <w:r>
+        <w:rPr>
+          <w:rFonts w:ascii="KaiTi" w:eastAsia="KaiTi" w:hAnsi="KaiTi" w:cs="MS Mincho"/>
+          <w:color w:val="000000"/>
+          <w:kern w:val="0"/>
+          <w:sz w:val="21"/>
+          <w:szCs w:val="21"/>
+        </w:rPr>
+        <w:t>：</w:t>
+      </w:r>
+      <w:r>
+        <w:rPr>
+          <w:rFonts w:ascii="KaiTi" w:eastAsia="KaiTi" w:hAnsi="KaiTi" w:cs="Times New Roman"/>
+          <w:color w:val="000000"/>
+          <w:kern w:val="0"/>
+          <w:sz w:val="21"/>
+          <w:szCs w:val="21"/>
+        </w:rPr>
+        <w:t xml:space="preserve"> </w:t>
+      </w:r>
+      <w:r>
+        <w:rPr>
+          <w:rFonts w:ascii="KaiTi" w:eastAsia="KaiTi" w:hAnsi="KaiTi" w:cs="Times New Roman" w:hint="eastAsia"/>
+          <w:color w:val="000000"/>
+          <w:kern w:val="0"/>
+          <w:sz w:val="21"/>
+          <w:szCs w:val="21"/>
+        </w:rPr>
+        <w:t>为工业界和学术界提供一个基于</w:t>
+      </w:r>
+      <w:r>
+        <w:rPr>
+          <w:rFonts w:ascii="KaiTi" w:eastAsia="KaiTi" w:hAnsi="KaiTi" w:cs="Times New Roman" w:hint="eastAsia"/>
+          <w:color w:val="000000"/>
+          <w:kern w:val="0"/>
+          <w:sz w:val="21"/>
+          <w:szCs w:val="21"/>
+        </w:rPr>
+        <w:t>人工智能</w:t>
+      </w:r>
+      <w:r>
+        <w:rPr>
+          <w:rFonts w:ascii="KaiTi" w:eastAsia="KaiTi" w:hAnsi="KaiTi" w:cs="Times New Roman" w:hint="eastAsia"/>
+          <w:color w:val="000000"/>
+          <w:kern w:val="0"/>
+          <w:sz w:val="21"/>
+          <w:szCs w:val="21"/>
+        </w:rPr>
+        <w:t>的</w:t>
+      </w:r>
+      <w:r>
+        <w:rPr>
+          <w:rFonts w:ascii="KaiTi" w:eastAsia="KaiTi" w:hAnsi="KaiTi" w:cs="Times New Roman" w:hint="eastAsia"/>
+          <w:color w:val="000000"/>
+          <w:kern w:val="0"/>
+          <w:sz w:val="21"/>
+          <w:szCs w:val="21"/>
+        </w:rPr>
+        <w:t>恶意文件检测引擎，通过对领域特征的挖掘，并结合数据科学中的</w:t>
+      </w:r>
+      <w:r>
+        <w:rPr>
+          <w:rFonts w:ascii="KaiTi" w:eastAsia="KaiTi" w:hAnsi="KaiTi" w:cs="Times New Roman" w:hint="eastAsia"/>
+          <w:color w:val="000000"/>
+          <w:kern w:val="0"/>
+          <w:sz w:val="21"/>
+          <w:szCs w:val="21"/>
+        </w:rPr>
+        <w:t>建模</w:t>
+      </w:r>
+      <w:r>
+        <w:rPr>
+          <w:rFonts w:ascii="KaiTi" w:eastAsia="KaiTi" w:hAnsi="KaiTi" w:cs="Times New Roman" w:hint="eastAsia"/>
+          <w:color w:val="000000"/>
+          <w:kern w:val="0"/>
+          <w:sz w:val="21"/>
+          <w:szCs w:val="21"/>
+        </w:rPr>
+        <w:t>，构建基于机器学习的恶意文件分类模型，并将研究成果发表到相关国际会议中。</w:t>
+      </w:r>
+    </w:p>
+    <w:p>
+      <w:pPr>
+        <w:widowControl/>
+        <w:shd w:val="clear" w:color="auto" w:fill="FFFFFF"/>
+        <w:ind w:left="840" w:firstLine="420"/>
+        <w:jc w:val="left"/>
+        <w:rPr>
+          <w:rFonts w:ascii="KaiTi" w:eastAsia="KaiTi" w:hAnsi="KaiTi" w:cs="Times New Roman"/>
+          <w:b/>
+          <w:color w:val="000000"/>
+          <w:kern w:val="0"/>
+          <w:sz w:val="21"/>
+          <w:szCs w:val="21"/>
+        </w:rPr>
+      </w:pPr>
+      <w:r>
+        <w:rPr>
+          <w:rFonts w:ascii="KaiTi" w:eastAsia="KaiTi" w:hAnsi="KaiTi" w:cs="Times New Roman" w:hint="eastAsia"/>
+          <w:b/>
+          <w:color w:val="000000"/>
+          <w:kern w:val="0"/>
+          <w:sz w:val="21"/>
+          <w:szCs w:val="21"/>
+        </w:rPr>
+        <w:t>工作</w:t>
+      </w:r>
+      <w:r>
+        <w:rPr>
+          <w:rFonts w:ascii="KaiTi" w:eastAsia="KaiTi" w:hAnsi="KaiTi" w:cs="Times New Roman" w:hint="eastAsia"/>
+          <w:b/>
+          <w:color w:val="000000"/>
+          <w:kern w:val="0"/>
+          <w:sz w:val="21"/>
+          <w:szCs w:val="21"/>
+        </w:rPr>
+        <w:t>职责：</w:t>
+      </w:r>
+      <w:r>
+        <w:rPr>
+          <w:rFonts w:ascii="KaiTi" w:eastAsia="KaiTi" w:hAnsi="KaiTi" w:cs="Times New Roman" w:hint="eastAsia"/>
+          <w:b/>
+          <w:color w:val="000000"/>
+          <w:kern w:val="0"/>
+          <w:sz w:val="21"/>
+          <w:szCs w:val="21"/>
+        </w:rPr>
+        <w:t xml:space="preserve"> </w:t>
+      </w:r>
+    </w:p>
+    <w:p>
+      <w:pPr>
+        <w:pStyle w:val="a7"/>
+        <w:widowControl/>
+        <w:numPr>
+          <w:ilvl w:val="0"/>
+          <w:numId w:val="4"/>
+        </w:numPr>
+        <w:shd w:val="clear" w:color="auto" w:fill="FFFFFF"/>
+        <w:ind w:firstLineChars="0"/>
+        <w:jc w:val="left"/>
+        <w:rPr>
+          <w:rFonts w:ascii="KaiTi" w:eastAsia="KaiTi" w:hAnsi="KaiTi" w:cs="Times New Roman"/>
+          <w:color w:val="000000"/>
+          <w:kern w:val="0"/>
+          <w:sz w:val="21"/>
+          <w:szCs w:val="21"/>
+        </w:rPr>
+      </w:pPr>
+      <w:r>
+        <w:rPr>
+          <w:rFonts w:ascii="KaiTi" w:eastAsia="KaiTi" w:hAnsi="KaiTi" w:cs="Times New Roman" w:hint="eastAsia"/>
+          <w:color w:val="000000"/>
+          <w:kern w:val="0"/>
+          <w:sz w:val="21"/>
+          <w:szCs w:val="21"/>
+        </w:rPr>
+        <w:t>使用机器学习的方法对恶意文件与正常文件进行分类与检测</w:t>
+      </w:r>
+    </w:p>
+    <w:p>
+      <w:pPr>
+        <w:pStyle w:val="a7"/>
+        <w:widowControl/>
+        <w:numPr>
+          <w:ilvl w:val="0"/>
+          <w:numId w:val="4"/>
+        </w:numPr>
+        <w:shd w:val="clear" w:color="auto" w:fill="FFFFFF"/>
+        <w:ind w:firstLineChars="0"/>
+        <w:jc w:val="left"/>
+        <w:rPr>
+          <w:rFonts w:ascii="KaiTi" w:eastAsia="KaiTi" w:hAnsi="KaiTi" w:cs="Times New Roman"/>
+          <w:color w:val="000000"/>
+          <w:kern w:val="0"/>
+          <w:sz w:val="21"/>
+          <w:szCs w:val="21"/>
+        </w:rPr>
+      </w:pPr>
+      <w:r>
+        <w:rPr>
+          <w:rFonts w:ascii="KaiTi" w:eastAsia="KaiTi" w:hAnsi="KaiTi" w:cs="Times New Roman" w:hint="eastAsia"/>
+          <w:color w:val="000000"/>
+          <w:kern w:val="0"/>
+          <w:sz w:val="21"/>
+          <w:szCs w:val="21"/>
+        </w:rPr>
+        <w:t>收集模型训练的数据，并对数据进行分析与合并归类</w:t>
+      </w:r>
+    </w:p>
+    <w:p>
+      <w:pPr>
+        <w:pStyle w:val="a7"/>
+        <w:widowControl/>
+        <w:numPr>
+          <w:ilvl w:val="0"/>
+          <w:numId w:val="4"/>
+        </w:numPr>
+        <w:shd w:val="clear" w:color="auto" w:fill="FFFFFF"/>
+        <w:ind w:firstLineChars="0"/>
+        <w:jc w:val="left"/>
+        <w:rPr>
+          <w:rFonts w:ascii="KaiTi" w:eastAsia="KaiTi" w:hAnsi="KaiTi" w:cs="Times New Roman"/>
+          <w:color w:val="000000"/>
+          <w:kern w:val="0"/>
+          <w:sz w:val="21"/>
+          <w:szCs w:val="21"/>
+        </w:rPr>
+      </w:pPr>
+      <w:r>
+        <w:rPr>
+          <w:rFonts w:ascii="KaiTi" w:eastAsia="KaiTi" w:hAnsi="KaiTi" w:cs="Times New Roman" w:hint="eastAsia"/>
+          <w:color w:val="000000"/>
+          <w:kern w:val="0"/>
+          <w:sz w:val="21"/>
+          <w:szCs w:val="21"/>
+        </w:rPr>
+        <w:t>阅读并收集</w:t>
+      </w:r>
+      <w:r>
+        <w:rPr>
+          <w:rFonts w:ascii="KaiTi" w:eastAsia="KaiTi" w:hAnsi="KaiTi" w:cs="Times New Roman" w:hint="eastAsia"/>
+          <w:color w:val="000000"/>
+          <w:kern w:val="0"/>
+          <w:sz w:val="21"/>
+          <w:szCs w:val="21"/>
+        </w:rPr>
+        <w:t>国内外人工智能前沿技术论文，并做</w:t>
+      </w:r>
+      <w:r>
+        <w:rPr>
+          <w:rFonts w:ascii="KaiTi" w:eastAsia="KaiTi" w:hAnsi="KaiTi" w:cs="Times New Roman" w:hint="eastAsia"/>
+          <w:color w:val="000000"/>
+          <w:kern w:val="0"/>
+          <w:sz w:val="21"/>
+          <w:szCs w:val="21"/>
+        </w:rPr>
+        <w:t>技术分享</w:t>
+      </w:r>
+    </w:p>
+    <w:p>
+      <w:pPr>
+        <w:pStyle w:val="a7"/>
+        <w:widowControl/>
+        <w:numPr>
+          <w:ilvl w:val="0"/>
+          <w:numId w:val="4"/>
+        </w:numPr>
+        <w:shd w:val="clear" w:color="auto" w:fill="FFFFFF"/>
+        <w:ind w:firstLineChars="0"/>
+        <w:jc w:val="left"/>
+        <w:rPr>
+          <w:rFonts w:ascii="KaiTi" w:eastAsia="KaiTi" w:hAnsi="KaiTi" w:cs="Times New Roman"/>
+          <w:color w:val="000000"/>
+          <w:kern w:val="0"/>
+          <w:sz w:val="21"/>
+          <w:szCs w:val="21"/>
+        </w:rPr>
+      </w:pPr>
+      <w:r>
+        <w:rPr>
+          <w:rFonts w:ascii="KaiTi" w:eastAsia="KaiTi" w:hAnsi="KaiTi" w:cs="Times New Roman" w:hint="eastAsia"/>
+          <w:color w:val="000000"/>
+          <w:kern w:val="0"/>
+          <w:sz w:val="21"/>
+          <w:szCs w:val="21"/>
+        </w:rPr>
+        <w:t>将研究成果以论文的形式提交到国际知名会议</w:t>
+      </w:r>
+    </w:p>
+    <w:p>
+      <w:pPr>
+        <w:pStyle w:val="a7"/>
+        <w:widowControl/>
+        <w:numPr>
+          <w:ilvl w:val="0"/>
+          <w:numId w:val="4"/>
+        </w:numPr>
+        <w:shd w:val="clear" w:color="auto" w:fill="FFFFFF"/>
+        <w:ind w:firstLineChars="0"/>
+        <w:jc w:val="left"/>
+        <w:rPr>
+          <w:rFonts w:ascii="KaiTi" w:eastAsia="KaiTi" w:hAnsi="KaiTi" w:cs="Times New Roman"/>
+          <w:color w:val="000000"/>
+          <w:kern w:val="0"/>
+          <w:sz w:val="21"/>
+          <w:szCs w:val="21"/>
+        </w:rPr>
+      </w:pPr>
+      <w:r>
+        <w:rPr>
+          <w:rFonts w:ascii="KaiTi" w:eastAsia="KaiTi" w:hAnsi="KaiTi" w:cs="SimSun"/>
+          <w:color w:val="000000"/>
+          <w:kern w:val="0"/>
+          <w:sz w:val="21"/>
+          <w:szCs w:val="21"/>
+        </w:rPr>
+        <w:lastRenderedPageBreak/>
+        <w:t>针对于目前的检测恶意文件的模型进行优化，主要在特征提取与提高检测率等方面</w:t>
+      </w:r>
+    </w:p>
+    <w:p>
+      <w:pPr>
+        <w:pStyle w:val="a7"/>
+        <w:widowControl/>
+        <w:numPr>
+          <w:ilvl w:val="0"/>
+          <w:numId w:val="4"/>
+        </w:numPr>
+        <w:shd w:val="clear" w:color="auto" w:fill="FFFFFF"/>
+        <w:ind w:firstLineChars="0"/>
+        <w:jc w:val="left"/>
+        <w:rPr>
+          <w:rFonts w:ascii="KaiTi" w:eastAsia="KaiTi" w:hAnsi="KaiTi" w:cs="Times New Roman"/>
+          <w:color w:val="000000"/>
+          <w:kern w:val="0"/>
+          <w:sz w:val="21"/>
+          <w:szCs w:val="21"/>
+        </w:rPr>
+      </w:pPr>
+      <w:r>
+        <w:rPr>
+          <w:rFonts w:ascii="KaiTi" w:eastAsia="KaiTi" w:hAnsi="KaiTi" w:cs="MS Mincho"/>
+          <w:color w:val="000000"/>
+          <w:kern w:val="0"/>
+          <w:sz w:val="21"/>
+          <w:szCs w:val="21"/>
+        </w:rPr>
+        <w:t>在</w:t>
+      </w:r>
+      <w:r>
+        <w:rPr>
+          <w:rFonts w:ascii="KaiTi" w:eastAsia="KaiTi" w:hAnsi="KaiTi" w:cs="Times New Roman"/>
+          <w:color w:val="000000"/>
+          <w:kern w:val="0"/>
+          <w:sz w:val="21"/>
+          <w:szCs w:val="21"/>
+        </w:rPr>
+        <w:t>PDF</w:t>
+      </w:r>
+      <w:r>
+        <w:rPr>
+          <w:rFonts w:ascii="KaiTi" w:eastAsia="KaiTi" w:hAnsi="KaiTi" w:cs="MS Mincho"/>
+          <w:color w:val="000000"/>
+          <w:kern w:val="0"/>
+          <w:sz w:val="21"/>
+          <w:szCs w:val="21"/>
+        </w:rPr>
+        <w:t>文件</w:t>
+      </w:r>
+      <w:r>
+        <w:rPr>
+          <w:rFonts w:ascii="KaiTi" w:eastAsia="KaiTi" w:hAnsi="KaiTi" w:cs="SimSun"/>
+          <w:color w:val="000000"/>
+          <w:kern w:val="0"/>
+          <w:sz w:val="21"/>
+          <w:szCs w:val="21"/>
+        </w:rPr>
+        <w:t>检测</w:t>
+      </w:r>
+      <w:r>
+        <w:rPr>
+          <w:rFonts w:ascii="KaiTi" w:eastAsia="KaiTi" w:hAnsi="KaiTi" w:cs="MS Mincho"/>
+          <w:color w:val="000000"/>
+          <w:kern w:val="0"/>
+          <w:sz w:val="21"/>
+          <w:szCs w:val="21"/>
+        </w:rPr>
+        <w:t>的</w:t>
+      </w:r>
+      <w:r>
+        <w:rPr>
+          <w:rFonts w:ascii="KaiTi" w:eastAsia="KaiTi" w:hAnsi="KaiTi" w:cs="Times New Roman"/>
+          <w:color w:val="000000"/>
+          <w:kern w:val="0"/>
+          <w:sz w:val="21"/>
+          <w:szCs w:val="21"/>
+        </w:rPr>
+        <w:t>AI</w:t>
+      </w:r>
+      <w:r>
+        <w:rPr>
+          <w:rFonts w:ascii="KaiTi" w:eastAsia="KaiTi" w:hAnsi="KaiTi" w:cs="MS Mincho"/>
+          <w:color w:val="000000"/>
+          <w:kern w:val="0"/>
+          <w:sz w:val="21"/>
+          <w:szCs w:val="21"/>
+        </w:rPr>
+        <w:t>模型中添加</w:t>
+      </w:r>
+      <w:r>
+        <w:rPr>
+          <w:rFonts w:ascii="KaiTi" w:eastAsia="KaiTi" w:hAnsi="KaiTi" w:cs="SimSun"/>
+          <w:color w:val="000000"/>
+          <w:kern w:val="0"/>
+          <w:sz w:val="21"/>
+          <w:szCs w:val="21"/>
+        </w:rPr>
+        <w:t>对</w:t>
+      </w:r>
+      <w:r>
+        <w:rPr>
+          <w:rFonts w:ascii="KaiTi" w:eastAsia="KaiTi" w:hAnsi="KaiTi" w:cs="MS Mincho"/>
+          <w:color w:val="000000"/>
+          <w:kern w:val="0"/>
+          <w:sz w:val="21"/>
+          <w:szCs w:val="21"/>
+        </w:rPr>
+        <w:t>抗性学</w:t>
+      </w:r>
+      <w:r>
+        <w:rPr>
+          <w:rFonts w:ascii="KaiTi" w:eastAsia="KaiTi" w:hAnsi="KaiTi" w:cs="SimSun"/>
+          <w:color w:val="000000"/>
+          <w:kern w:val="0"/>
+          <w:sz w:val="21"/>
+          <w:szCs w:val="21"/>
+        </w:rPr>
+        <w:t>习</w:t>
+      </w:r>
+      <w:r>
+        <w:rPr>
+          <w:rFonts w:ascii="KaiTi" w:eastAsia="KaiTi" w:hAnsi="KaiTi" w:cs="MS Mincho"/>
+          <w:color w:val="000000"/>
+          <w:kern w:val="0"/>
+          <w:sz w:val="21"/>
+          <w:szCs w:val="21"/>
+        </w:rPr>
+        <w:t>与</w:t>
+      </w:r>
+      <w:r>
+        <w:rPr>
+          <w:rFonts w:ascii="KaiTi" w:eastAsia="KaiTi" w:hAnsi="KaiTi" w:cs="SimSun"/>
+          <w:color w:val="000000"/>
+          <w:kern w:val="0"/>
+          <w:sz w:val="21"/>
+          <w:szCs w:val="21"/>
+        </w:rPr>
+        <w:t>动态</w:t>
+      </w:r>
+      <w:r>
+        <w:rPr>
+          <w:rFonts w:ascii="KaiTi" w:eastAsia="KaiTi" w:hAnsi="KaiTi" w:cs="MS Mincho"/>
+          <w:color w:val="000000"/>
+          <w:kern w:val="0"/>
+          <w:sz w:val="21"/>
+          <w:szCs w:val="21"/>
+        </w:rPr>
+        <w:t>分析</w:t>
+      </w:r>
+    </w:p>
+    <w:p>
+      <w:pPr>
+        <w:widowControl/>
+        <w:shd w:val="clear" w:color="auto" w:fill="FFFFFF"/>
+        <w:ind w:leftChars="525" w:left="1260"/>
+        <w:jc w:val="left"/>
+        <w:rPr>
+          <w:rFonts w:ascii="KaiTi" w:eastAsia="KaiTi" w:hAnsi="KaiTi" w:cs="Times New Roman"/>
+          <w:color w:val="000000"/>
+          <w:kern w:val="0"/>
+          <w:sz w:val="21"/>
+          <w:szCs w:val="21"/>
+        </w:rPr>
+      </w:pPr>
+      <w:r>
+        <w:rPr>
+          <w:rFonts w:ascii="KaiTi" w:eastAsia="KaiTi" w:hAnsi="KaiTi" w:cs="MS Mincho"/>
+          <w:b/>
+          <w:color w:val="000000"/>
+          <w:kern w:val="0"/>
+          <w:sz w:val="21"/>
+          <w:szCs w:val="21"/>
+        </w:rPr>
+        <w:t>关</w:t>
+      </w:r>
+      <w:r>
+        <w:rPr>
+          <w:rFonts w:ascii="KaiTi" w:eastAsia="KaiTi" w:hAnsi="KaiTi" w:cs="SimSun"/>
+          <w:b/>
+          <w:color w:val="000000"/>
+          <w:kern w:val="0"/>
+          <w:sz w:val="21"/>
+          <w:szCs w:val="21"/>
+        </w:rPr>
+        <w:t>键</w:t>
+      </w:r>
+      <w:r>
+        <w:rPr>
+          <w:rFonts w:ascii="KaiTi" w:eastAsia="KaiTi" w:hAnsi="KaiTi" w:cs="MS Mincho"/>
+          <w:b/>
+          <w:color w:val="000000"/>
+          <w:kern w:val="0"/>
+          <w:sz w:val="21"/>
+          <w:szCs w:val="21"/>
+        </w:rPr>
+        <w:t>成果</w:t>
+      </w:r>
+      <w:r>
+        <w:rPr>
+          <w:rFonts w:ascii="KaiTi" w:eastAsia="KaiTi" w:hAnsi="KaiTi" w:cs="MS Mincho" w:hint="eastAsia"/>
+          <w:color w:val="000000"/>
+          <w:kern w:val="0"/>
+          <w:sz w:val="21"/>
+          <w:szCs w:val="21"/>
+        </w:rPr>
+        <w:t xml:space="preserve">: </w:t>
+      </w:r>
+    </w:p>
+    <w:p>
+      <w:pPr>
+        <w:widowControl/>
+        <w:shd w:val="clear" w:color="auto" w:fill="FFFFFF"/>
+        <w:ind w:leftChars="613" w:left="1471"/>
+        <w:jc w:val="left"/>
+        <w:rPr>
+          <w:rFonts w:ascii="KaiTi" w:eastAsia="KaiTi" w:hAnsi="KaiTi" w:cs="Times New Roman"/>
+          <w:color w:val="000000"/>
+          <w:kern w:val="0"/>
+          <w:sz w:val="21"/>
+          <w:szCs w:val="21"/>
+        </w:rPr>
+      </w:pPr>
+      <w:r>
+        <w:rPr>
+          <w:rFonts w:ascii="KaiTi" w:eastAsia="KaiTi" w:hAnsi="KaiTi" w:cs="Times New Roman"/>
+          <w:color w:val="000000"/>
+          <w:kern w:val="0"/>
+          <w:sz w:val="21"/>
+          <w:szCs w:val="21"/>
+        </w:rPr>
+        <w:t xml:space="preserve">1. </w:t>
+      </w:r>
+      <w:r>
+        <w:rPr>
+          <w:rFonts w:ascii="KaiTi" w:eastAsia="KaiTi" w:hAnsi="KaiTi" w:cs="SimSun"/>
+          <w:color w:val="000000"/>
+          <w:kern w:val="0"/>
+          <w:sz w:val="21"/>
+          <w:szCs w:val="21"/>
+        </w:rPr>
+        <w:t>发表论文一篇，在</w:t>
+      </w:r>
+      <w:r>
+        <w:rPr>
+          <w:rFonts w:ascii="KaiTi" w:eastAsia="KaiTi" w:hAnsi="KaiTi" w:cs="Times New Roman"/>
+          <w:color w:val="000000"/>
+          <w:kern w:val="0"/>
+          <w:sz w:val="21"/>
+          <w:szCs w:val="21"/>
+        </w:rPr>
+        <w:t>“</w:t>
+      </w:r>
+      <w:r>
+        <w:rPr>
+          <w:rFonts w:ascii="KaiTi" w:eastAsia="KaiTi" w:hAnsi="KaiTi" w:cs="MS Mincho"/>
+          <w:color w:val="000000"/>
+          <w:kern w:val="0"/>
+          <w:sz w:val="21"/>
+          <w:szCs w:val="21"/>
+        </w:rPr>
+        <w:t>第</w:t>
+      </w:r>
+      <w:r>
+        <w:rPr>
+          <w:rFonts w:ascii="KaiTi" w:eastAsia="KaiTi" w:hAnsi="KaiTi" w:cs="Times New Roman"/>
+          <w:color w:val="000000"/>
+          <w:kern w:val="0"/>
+          <w:sz w:val="21"/>
+          <w:szCs w:val="21"/>
+        </w:rPr>
+        <w:t>33</w:t>
+      </w:r>
+      <w:r>
+        <w:rPr>
+          <w:rFonts w:ascii="KaiTi" w:eastAsia="KaiTi" w:hAnsi="KaiTi" w:cs="MS Mincho"/>
+          <w:color w:val="000000"/>
+          <w:kern w:val="0"/>
+          <w:sz w:val="21"/>
+          <w:szCs w:val="21"/>
+        </w:rPr>
+        <w:t>次全国</w:t>
+      </w:r>
+      <w:r>
+        <w:rPr>
+          <w:rFonts w:ascii="KaiTi" w:eastAsia="KaiTi" w:hAnsi="KaiTi" w:cs="SimSun"/>
+          <w:color w:val="000000"/>
+          <w:kern w:val="0"/>
+          <w:sz w:val="21"/>
+          <w:szCs w:val="21"/>
+        </w:rPr>
+        <w:t>计</w:t>
+      </w:r>
+      <w:r>
+        <w:rPr>
+          <w:rFonts w:ascii="KaiTi" w:eastAsia="KaiTi" w:hAnsi="KaiTi" w:cs="MS Mincho"/>
+          <w:color w:val="000000"/>
+          <w:kern w:val="0"/>
+          <w:sz w:val="21"/>
+          <w:szCs w:val="21"/>
+        </w:rPr>
+        <w:t>算机安全学</w:t>
+      </w:r>
+      <w:r>
+        <w:rPr>
+          <w:rFonts w:ascii="KaiTi" w:eastAsia="KaiTi" w:hAnsi="KaiTi" w:cs="SimSun"/>
+          <w:color w:val="000000"/>
+          <w:kern w:val="0"/>
+          <w:sz w:val="21"/>
+          <w:szCs w:val="21"/>
+        </w:rPr>
+        <w:t>术</w:t>
+      </w:r>
+      <w:r>
+        <w:rPr>
+          <w:rFonts w:ascii="KaiTi" w:eastAsia="KaiTi" w:hAnsi="KaiTi" w:cs="MS Mincho"/>
+          <w:color w:val="000000"/>
+          <w:kern w:val="0"/>
+          <w:sz w:val="21"/>
+          <w:szCs w:val="21"/>
+        </w:rPr>
+        <w:t>交流会</w:t>
+      </w:r>
+      <w:r>
+        <w:rPr>
+          <w:rFonts w:ascii="KaiTi" w:eastAsia="KaiTi" w:hAnsi="KaiTi" w:cs="Times New Roman"/>
+          <w:color w:val="000000"/>
+          <w:kern w:val="0"/>
+          <w:sz w:val="21"/>
+          <w:szCs w:val="21"/>
+        </w:rPr>
+        <w:t>”</w:t>
+      </w:r>
+      <w:r>
+        <w:rPr>
+          <w:rFonts w:ascii="KaiTi" w:eastAsia="KaiTi" w:hAnsi="KaiTi" w:cs="MS Mincho"/>
+          <w:color w:val="000000"/>
+          <w:kern w:val="0"/>
+          <w:sz w:val="21"/>
+          <w:szCs w:val="21"/>
+        </w:rPr>
+        <w:t>，</w:t>
+      </w:r>
+      <w:r>
+        <w:rPr>
+          <w:rFonts w:ascii="KaiTi" w:eastAsia="KaiTi" w:hAnsi="KaiTi" w:cs="SimSun"/>
+          <w:color w:val="000000"/>
+          <w:kern w:val="0"/>
+          <w:sz w:val="21"/>
+          <w:szCs w:val="21"/>
+        </w:rPr>
+        <w:t>论</w:t>
+      </w:r>
+      <w:r>
+        <w:rPr>
+          <w:rFonts w:ascii="KaiTi" w:eastAsia="KaiTi" w:hAnsi="KaiTi" w:cs="MS Mincho"/>
+          <w:color w:val="000000"/>
+          <w:kern w:val="0"/>
+          <w:sz w:val="21"/>
+          <w:szCs w:val="21"/>
+        </w:rPr>
+        <w:t>文</w:t>
+      </w:r>
+      <w:r>
+        <w:rPr>
+          <w:rFonts w:ascii="KaiTi" w:eastAsia="KaiTi" w:hAnsi="KaiTi" w:cs="SimSun"/>
+          <w:color w:val="000000"/>
+          <w:kern w:val="0"/>
+          <w:sz w:val="21"/>
+          <w:szCs w:val="21"/>
+        </w:rPr>
+        <w:t>标题为</w:t>
+      </w:r>
+      <w:r>
+        <w:rPr>
+          <w:rFonts w:ascii="KaiTi" w:eastAsia="KaiTi" w:hAnsi="KaiTi" w:cs="Times New Roman"/>
+          <w:color w:val="000000"/>
+          <w:kern w:val="0"/>
+          <w:sz w:val="21"/>
+          <w:szCs w:val="21"/>
+        </w:rPr>
+        <w:t>“</w:t>
+      </w:r>
+      <w:r>
+        <w:rPr>
+          <w:rFonts w:ascii="KaiTi" w:eastAsia="KaiTi" w:hAnsi="KaiTi" w:cs="MS Mincho"/>
+          <w:b/>
+          <w:color w:val="000000"/>
+          <w:kern w:val="0"/>
+          <w:sz w:val="21"/>
+          <w:szCs w:val="21"/>
+        </w:rPr>
+        <w:t>基于机器学</w:t>
+      </w:r>
+      <w:r>
+        <w:rPr>
+          <w:rFonts w:ascii="KaiTi" w:eastAsia="KaiTi" w:hAnsi="KaiTi" w:cs="SimSun"/>
+          <w:b/>
+          <w:color w:val="000000"/>
+          <w:kern w:val="0"/>
+          <w:sz w:val="21"/>
+          <w:szCs w:val="21"/>
+        </w:rPr>
+        <w:t>习</w:t>
+      </w:r>
+      <w:r>
+        <w:rPr>
+          <w:rFonts w:ascii="KaiTi" w:eastAsia="KaiTi" w:hAnsi="KaiTi" w:cs="MS Mincho"/>
+          <w:b/>
+          <w:color w:val="000000"/>
+          <w:kern w:val="0"/>
+          <w:sz w:val="21"/>
+          <w:szCs w:val="21"/>
+        </w:rPr>
+        <w:t>的</w:t>
+      </w:r>
+      <w:r>
+        <w:rPr>
+          <w:rFonts w:ascii="KaiTi" w:eastAsia="KaiTi" w:hAnsi="KaiTi" w:cs="SimSun"/>
+          <w:b/>
+          <w:color w:val="000000"/>
+          <w:kern w:val="0"/>
+          <w:sz w:val="21"/>
+          <w:szCs w:val="21"/>
+        </w:rPr>
+        <w:t>恶</w:t>
+      </w:r>
+      <w:r>
+        <w:rPr>
+          <w:rFonts w:ascii="KaiTi" w:eastAsia="KaiTi" w:hAnsi="KaiTi" w:cs="MS Mincho"/>
+          <w:b/>
+          <w:color w:val="000000"/>
+          <w:kern w:val="0"/>
+          <w:sz w:val="21"/>
+          <w:szCs w:val="21"/>
+        </w:rPr>
+        <w:t>意文件</w:t>
+      </w:r>
+      <w:r>
+        <w:rPr>
+          <w:rFonts w:ascii="KaiTi" w:eastAsia="KaiTi" w:hAnsi="KaiTi" w:cs="SimSun"/>
+          <w:b/>
+          <w:color w:val="000000"/>
+          <w:kern w:val="0"/>
+          <w:sz w:val="21"/>
+          <w:szCs w:val="21"/>
+        </w:rPr>
+        <w:t>检测</w:t>
+      </w:r>
+      <w:r>
+        <w:rPr>
+          <w:rFonts w:ascii="KaiTi" w:eastAsia="KaiTi" w:hAnsi="KaiTi" w:cs="MS Mincho"/>
+          <w:b/>
+          <w:color w:val="000000"/>
+          <w:kern w:val="0"/>
+          <w:sz w:val="21"/>
+          <w:szCs w:val="21"/>
+        </w:rPr>
+        <w:t>与分</w:t>
+      </w:r>
+      <w:r>
+        <w:rPr>
+          <w:rFonts w:ascii="KaiTi" w:eastAsia="KaiTi" w:hAnsi="KaiTi" w:cs="SimSun"/>
+          <w:b/>
+          <w:color w:val="000000"/>
+          <w:kern w:val="0"/>
+          <w:sz w:val="21"/>
+          <w:szCs w:val="21"/>
+        </w:rPr>
+        <w:t>类</w:t>
+      </w:r>
+      <w:r>
+        <w:rPr>
+          <w:rFonts w:ascii="KaiTi" w:eastAsia="KaiTi" w:hAnsi="KaiTi" w:cs="MS Mincho"/>
+          <w:b/>
+          <w:color w:val="000000"/>
+          <w:kern w:val="0"/>
+          <w:sz w:val="21"/>
+          <w:szCs w:val="21"/>
+        </w:rPr>
+        <w:t>器</w:t>
+      </w:r>
+      <w:r>
+        <w:rPr>
+          <w:rFonts w:ascii="KaiTi" w:eastAsia="KaiTi" w:hAnsi="KaiTi" w:cs="SimSun"/>
+          <w:b/>
+          <w:color w:val="000000"/>
+          <w:kern w:val="0"/>
+          <w:sz w:val="21"/>
+          <w:szCs w:val="21"/>
+        </w:rPr>
+        <w:t>对</w:t>
+      </w:r>
+      <w:r>
+        <w:rPr>
+          <w:rFonts w:ascii="KaiTi" w:eastAsia="KaiTi" w:hAnsi="KaiTi" w:cs="MS Mincho"/>
+          <w:b/>
+          <w:color w:val="000000"/>
+          <w:kern w:val="0"/>
+          <w:sz w:val="21"/>
+          <w:szCs w:val="21"/>
+        </w:rPr>
+        <w:t>抗性</w:t>
+      </w:r>
+      <w:r>
+        <w:rPr>
+          <w:rFonts w:ascii="KaiTi" w:eastAsia="KaiTi" w:hAnsi="KaiTi" w:cs="MS Mincho"/>
+          <w:b/>
+          <w:color w:val="000000"/>
+          <w:kern w:val="0"/>
+          <w:sz w:val="21"/>
+          <w:szCs w:val="21"/>
+        </w:rPr>
+        <w:t>学</w:t>
+      </w:r>
+      <w:r>
+        <w:rPr>
+          <w:rFonts w:ascii="KaiTi" w:eastAsia="KaiTi" w:hAnsi="KaiTi" w:cs="SimSun"/>
+          <w:b/>
+          <w:color w:val="000000"/>
+          <w:kern w:val="0"/>
+          <w:sz w:val="21"/>
+          <w:szCs w:val="21"/>
+        </w:rPr>
+        <w:t>习</w:t>
+      </w:r>
+      <w:r>
+        <w:rPr>
+          <w:rFonts w:ascii="KaiTi" w:eastAsia="KaiTi" w:hAnsi="KaiTi" w:cs="MS Mincho"/>
+          <w:b/>
+          <w:color w:val="000000"/>
+          <w:kern w:val="0"/>
+          <w:sz w:val="21"/>
+          <w:szCs w:val="21"/>
+        </w:rPr>
+        <w:t>研究</w:t>
+      </w:r>
+      <w:r>
+        <w:rPr>
+          <w:rFonts w:ascii="KaiTi" w:eastAsia="KaiTi" w:hAnsi="KaiTi" w:cs="Times New Roman"/>
+          <w:color w:val="000000"/>
+          <w:kern w:val="0"/>
+          <w:sz w:val="21"/>
+          <w:szCs w:val="21"/>
+        </w:rPr>
+        <w:t>”</w:t>
+      </w:r>
+    </w:p>
+    <w:p>
+      <w:pPr>
+        <w:widowControl/>
+        <w:shd w:val="clear" w:color="auto" w:fill="FFFFFF"/>
+        <w:ind w:leftChars="613" w:left="1471"/>
+        <w:jc w:val="left"/>
+        <w:rPr>
+          <w:rFonts w:ascii="KaiTi" w:eastAsia="KaiTi" w:hAnsi="KaiTi" w:cs="MS Mincho"/>
+          <w:color w:val="000000"/>
+          <w:kern w:val="0"/>
+          <w:sz w:val="21"/>
+          <w:szCs w:val="21"/>
+        </w:rPr>
+      </w:pPr>
+      <w:r>
+        <w:rPr>
+          <w:rFonts w:ascii="KaiTi" w:eastAsia="KaiTi" w:hAnsi="KaiTi" w:cs="Times New Roman"/>
+          <w:color w:val="000000"/>
+          <w:kern w:val="0"/>
+          <w:sz w:val="21"/>
+          <w:szCs w:val="21"/>
+        </w:rPr>
+        <w:t xml:space="preserve">2. </w:t>
+      </w:r>
+      <w:r>
+        <w:rPr>
+          <w:rFonts w:ascii="KaiTi" w:eastAsia="KaiTi" w:hAnsi="KaiTi" w:cs="Times New Roman" w:hint="eastAsia"/>
+          <w:color w:val="000000"/>
+          <w:kern w:val="0"/>
+          <w:sz w:val="21"/>
+          <w:szCs w:val="21"/>
+        </w:rPr>
+        <w:t>使用python爬虫</w:t>
+      </w:r>
+      <w:r>
+        <w:rPr>
+          <w:rFonts w:ascii="KaiTi" w:eastAsia="KaiTi" w:hAnsi="KaiTi" w:cs="MS Mincho"/>
+          <w:color w:val="000000"/>
+          <w:kern w:val="0"/>
+          <w:sz w:val="21"/>
+          <w:szCs w:val="21"/>
+        </w:rPr>
+        <w:t>收集</w:t>
+      </w:r>
+      <w:r>
+        <w:rPr>
+          <w:rFonts w:ascii="KaiTi" w:eastAsia="KaiTi" w:hAnsi="KaiTi" w:cs="SimSun"/>
+          <w:color w:val="000000"/>
+          <w:kern w:val="0"/>
+          <w:sz w:val="21"/>
+          <w:szCs w:val="21"/>
+        </w:rPr>
+        <w:t>恶</w:t>
+      </w:r>
+      <w:r>
+        <w:rPr>
+          <w:rFonts w:ascii="KaiTi" w:eastAsia="KaiTi" w:hAnsi="KaiTi" w:cs="MS Mincho"/>
+          <w:color w:val="000000"/>
+          <w:kern w:val="0"/>
+          <w:sz w:val="21"/>
+          <w:szCs w:val="21"/>
+        </w:rPr>
+        <w:t>意</w:t>
+      </w:r>
+      <w:r>
+        <w:rPr>
+          <w:rFonts w:ascii="KaiTi" w:eastAsia="KaiTi" w:hAnsi="KaiTi" w:cs="Times New Roman"/>
+          <w:color w:val="000000"/>
+          <w:kern w:val="0"/>
+          <w:sz w:val="21"/>
+          <w:szCs w:val="21"/>
+        </w:rPr>
+        <w:t>PDF</w:t>
+      </w:r>
+      <w:r>
+        <w:rPr>
+          <w:rFonts w:ascii="KaiTi" w:eastAsia="KaiTi" w:hAnsi="KaiTi" w:cs="MS Mincho"/>
+          <w:color w:val="000000"/>
+          <w:kern w:val="0"/>
+          <w:sz w:val="21"/>
+          <w:szCs w:val="21"/>
+        </w:rPr>
+        <w:t>文档数据集，</w:t>
+      </w:r>
+      <w:r>
+        <w:rPr>
+          <w:rFonts w:ascii="KaiTi" w:eastAsia="KaiTi" w:hAnsi="KaiTi" w:cs="SimSun"/>
+          <w:color w:val="000000"/>
+          <w:kern w:val="0"/>
+          <w:sz w:val="21"/>
+          <w:szCs w:val="21"/>
+        </w:rPr>
+        <w:t>总样</w:t>
+      </w:r>
+      <w:r>
+        <w:rPr>
+          <w:rFonts w:ascii="KaiTi" w:eastAsia="KaiTi" w:hAnsi="KaiTi" w:cs="MS Mincho"/>
+          <w:color w:val="000000"/>
+          <w:kern w:val="0"/>
+          <w:sz w:val="21"/>
+          <w:szCs w:val="21"/>
+        </w:rPr>
+        <w:t>本数</w:t>
+      </w:r>
+      <w:r>
+        <w:rPr>
+          <w:rFonts w:ascii="KaiTi" w:eastAsia="KaiTi" w:hAnsi="KaiTi" w:cs="Times New Roman"/>
+          <w:color w:val="000000"/>
+          <w:kern w:val="0"/>
+          <w:sz w:val="21"/>
+          <w:szCs w:val="21"/>
+        </w:rPr>
+        <w:t xml:space="preserve">201368 </w:t>
+      </w:r>
+      <w:r>
+        <w:rPr>
+          <w:rFonts w:ascii="KaiTi" w:eastAsia="KaiTi" w:hAnsi="KaiTi" w:cs="MS Mincho"/>
+          <w:color w:val="000000"/>
+          <w:kern w:val="0"/>
+          <w:sz w:val="21"/>
+          <w:szCs w:val="21"/>
+        </w:rPr>
+        <w:t>个</w:t>
+      </w:r>
+    </w:p>
+    <w:p>
+      <w:pPr>
+        <w:widowControl/>
+        <w:shd w:val="clear" w:color="auto" w:fill="FFFFFF"/>
+        <w:ind w:leftChars="613" w:left="1471"/>
+        <w:jc w:val="left"/>
+        <w:rPr>
+          <w:rFonts w:ascii="KaiTi" w:eastAsia="KaiTi" w:hAnsi="KaiTi" w:cs="Times New Roman"/>
+          <w:color w:val="000000"/>
+          <w:kern w:val="0"/>
+          <w:sz w:val="21"/>
+          <w:szCs w:val="21"/>
+        </w:rPr>
+      </w:pPr>
+      <w:r>
+        <w:rPr>
+          <w:rFonts w:ascii="KaiTi" w:eastAsia="KaiTi" w:hAnsi="KaiTi" w:cs="Times New Roman"/>
+          <w:color w:val="000000"/>
+          <w:kern w:val="0"/>
+          <w:sz w:val="21"/>
+          <w:szCs w:val="21"/>
+        </w:rPr>
+        <w:t xml:space="preserve">3. </w:t>
+      </w:r>
+      <w:r>
+        <w:rPr>
+          <w:rFonts w:ascii="KaiTi" w:eastAsia="KaiTi" w:hAnsi="KaiTi" w:cs="MS Mincho"/>
+          <w:color w:val="000000"/>
+          <w:kern w:val="0"/>
+          <w:sz w:val="21"/>
+          <w:szCs w:val="21"/>
+        </w:rPr>
+        <w:t>模型准确率高达</w:t>
+      </w:r>
+      <w:r>
+        <w:rPr>
+          <w:rFonts w:ascii="KaiTi" w:eastAsia="KaiTi" w:hAnsi="KaiTi" w:cs="Times New Roman"/>
+          <w:color w:val="000000"/>
+          <w:kern w:val="0"/>
+          <w:sz w:val="21"/>
+          <w:szCs w:val="21"/>
+        </w:rPr>
+        <w:t>99.82%</w:t>
+      </w:r>
+      <w:r>
+        <w:rPr>
+          <w:rFonts w:ascii="KaiTi" w:eastAsia="KaiTi" w:hAnsi="KaiTi" w:cs="Times New Roman" w:hint="eastAsia"/>
+          <w:color w:val="000000"/>
+          <w:kern w:val="0"/>
+          <w:sz w:val="21"/>
+          <w:szCs w:val="21"/>
+        </w:rPr>
+        <w:t>（在二十万数据集中）</w:t>
+      </w:r>
+      <w:r>
+        <w:rPr>
+          <w:rFonts w:ascii="KaiTi" w:eastAsia="KaiTi" w:hAnsi="KaiTi" w:cs="MS Mincho"/>
+          <w:color w:val="000000"/>
+          <w:kern w:val="0"/>
+          <w:sz w:val="21"/>
+          <w:szCs w:val="21"/>
+        </w:rPr>
+        <w:t>，</w:t>
+      </w:r>
+      <w:r>
+        <w:rPr>
+          <w:rFonts w:ascii="KaiTi" w:eastAsia="KaiTi" w:hAnsi="KaiTi" w:cs="SimSun"/>
+          <w:color w:val="000000"/>
+          <w:kern w:val="0"/>
+          <w:sz w:val="21"/>
+          <w:szCs w:val="21"/>
+        </w:rPr>
+        <w:t>误报</w:t>
+      </w:r>
+      <w:r>
+        <w:rPr>
+          <w:rFonts w:ascii="KaiTi" w:eastAsia="KaiTi" w:hAnsi="KaiTi" w:cs="MS Mincho"/>
+          <w:color w:val="000000"/>
+          <w:kern w:val="0"/>
+          <w:sz w:val="21"/>
+          <w:szCs w:val="21"/>
+        </w:rPr>
+        <w:t>率</w:t>
+      </w:r>
+      <w:r>
+        <w:rPr>
+          <w:rFonts w:ascii="KaiTi" w:eastAsia="KaiTi" w:hAnsi="KaiTi" w:cs="Times New Roman"/>
+          <w:color w:val="000000"/>
+          <w:kern w:val="0"/>
+          <w:sz w:val="21"/>
+          <w:szCs w:val="21"/>
+        </w:rPr>
+        <w:t>0.01%</w:t>
+      </w:r>
+      <w:r>
+        <w:rPr>
+          <w:rFonts w:ascii="KaiTi" w:eastAsia="KaiTi" w:hAnsi="KaiTi" w:cs="MS Mincho"/>
+          <w:color w:val="000000"/>
+          <w:kern w:val="0"/>
+          <w:sz w:val="21"/>
+          <w:szCs w:val="21"/>
+        </w:rPr>
+        <w:t>，</w:t>
+      </w:r>
+      <w:r>
+        <w:rPr>
+          <w:rFonts w:ascii="KaiTi" w:eastAsia="KaiTi" w:hAnsi="KaiTi" w:cs="SimSun"/>
+          <w:color w:val="000000"/>
+          <w:kern w:val="0"/>
+          <w:sz w:val="21"/>
+          <w:szCs w:val="21"/>
+        </w:rPr>
+        <w:t>单</w:t>
+      </w:r>
+      <w:r>
+        <w:rPr>
+          <w:rFonts w:ascii="KaiTi" w:eastAsia="KaiTi" w:hAnsi="KaiTi" w:cs="MS Mincho"/>
+          <w:color w:val="000000"/>
+          <w:kern w:val="0"/>
+          <w:sz w:val="21"/>
+          <w:szCs w:val="21"/>
+        </w:rPr>
+        <w:t>个文档</w:t>
+      </w:r>
+      <w:r>
+        <w:rPr>
+          <w:rFonts w:ascii="KaiTi" w:eastAsia="KaiTi" w:hAnsi="KaiTi" w:cs="SimSun"/>
+          <w:color w:val="000000"/>
+          <w:kern w:val="0"/>
+          <w:sz w:val="21"/>
+          <w:szCs w:val="21"/>
+        </w:rPr>
+        <w:t>预测时间维</w:t>
+      </w:r>
+      <w:r>
+        <w:rPr>
+          <w:rFonts w:ascii="KaiTi" w:eastAsia="KaiTi" w:hAnsi="KaiTi" w:cs="MS Mincho"/>
+          <w:color w:val="000000"/>
+          <w:kern w:val="0"/>
+          <w:sz w:val="21"/>
+          <w:szCs w:val="21"/>
+        </w:rPr>
+        <w:t>持在毫秒</w:t>
+      </w:r>
+      <w:r>
+        <w:rPr>
+          <w:rFonts w:ascii="KaiTi" w:eastAsia="KaiTi" w:hAnsi="KaiTi" w:cs="SimSun"/>
+          <w:color w:val="000000"/>
+          <w:kern w:val="0"/>
+          <w:sz w:val="21"/>
+          <w:szCs w:val="21"/>
+        </w:rPr>
+        <w:t>级别</w:t>
+      </w:r>
+    </w:p>
+    <w:p>
+      <w:pPr>
+        <w:widowControl/>
+        <w:shd w:val="clear" w:color="auto" w:fill="FFFFFF"/>
+        <w:ind w:leftChars="613" w:left="1471"/>
+        <w:jc w:val="left"/>
+        <w:rPr>
+          <w:rFonts w:ascii="KaiTi" w:eastAsia="KaiTi" w:hAnsi="KaiTi" w:cs="Times New Roman"/>
+          <w:color w:val="000000"/>
+          <w:kern w:val="0"/>
+          <w:sz w:val="21"/>
+          <w:szCs w:val="21"/>
+        </w:rPr>
+      </w:pPr>
+      <w:r>
+        <w:rPr>
+          <w:rFonts w:ascii="KaiTi" w:eastAsia="KaiTi" w:hAnsi="KaiTi" w:cs="Times New Roman"/>
+          <w:color w:val="000000"/>
+          <w:kern w:val="0"/>
+          <w:sz w:val="21"/>
+          <w:szCs w:val="21"/>
+        </w:rPr>
+        <w:t xml:space="preserve">4. </w:t>
+      </w:r>
+      <w:r>
+        <w:rPr>
+          <w:rFonts w:ascii="KaiTi" w:eastAsia="KaiTi" w:hAnsi="KaiTi" w:cs="MS Mincho"/>
+          <w:color w:val="000000"/>
+          <w:kern w:val="0"/>
+          <w:sz w:val="21"/>
+          <w:szCs w:val="21"/>
+        </w:rPr>
+        <w:t>成功使用生成的</w:t>
+      </w:r>
+      <w:r>
+        <w:rPr>
+          <w:rFonts w:ascii="KaiTi" w:eastAsia="KaiTi" w:hAnsi="KaiTi" w:cs="SimSun"/>
+          <w:color w:val="000000"/>
+          <w:kern w:val="0"/>
+          <w:sz w:val="21"/>
+          <w:szCs w:val="21"/>
+        </w:rPr>
+        <w:t>恶</w:t>
+      </w:r>
+      <w:r>
+        <w:rPr>
+          <w:rFonts w:ascii="KaiTi" w:eastAsia="KaiTi" w:hAnsi="KaiTi" w:cs="MS Mincho"/>
+          <w:color w:val="000000"/>
+          <w:kern w:val="0"/>
+          <w:sz w:val="21"/>
+          <w:szCs w:val="21"/>
+        </w:rPr>
+        <w:t>意文档</w:t>
+      </w:r>
+      <w:r>
+        <w:rPr>
+          <w:rFonts w:ascii="KaiTi" w:eastAsia="KaiTi" w:hAnsi="KaiTi" w:cs="SimSun" w:hint="eastAsia"/>
+          <w:color w:val="000000"/>
+          <w:kern w:val="0"/>
+          <w:sz w:val="21"/>
+          <w:szCs w:val="21"/>
+        </w:rPr>
+        <w:t>对抗</w:t>
+      </w:r>
+      <w:r>
+        <w:rPr>
+          <w:rFonts w:ascii="KaiTi" w:eastAsia="KaiTi" w:hAnsi="KaiTi" w:cs="SimSun"/>
+          <w:color w:val="000000"/>
+          <w:kern w:val="0"/>
+          <w:sz w:val="21"/>
+          <w:szCs w:val="21"/>
+        </w:rPr>
+        <w:t>样</w:t>
+      </w:r>
+      <w:r>
+        <w:rPr>
+          <w:rFonts w:ascii="KaiTi" w:eastAsia="KaiTi" w:hAnsi="KaiTi" w:cs="MS Mincho"/>
+          <w:color w:val="000000"/>
+          <w:kern w:val="0"/>
+          <w:sz w:val="21"/>
+          <w:szCs w:val="21"/>
+        </w:rPr>
+        <w:t>本</w:t>
+      </w:r>
+      <w:r>
+        <w:rPr>
+          <w:rFonts w:ascii="KaiTi" w:eastAsia="KaiTi" w:hAnsi="KaiTi" w:cs="MS Mincho" w:hint="eastAsia"/>
+          <w:color w:val="000000"/>
+          <w:kern w:val="0"/>
+          <w:sz w:val="21"/>
+          <w:szCs w:val="21"/>
+        </w:rPr>
+        <w:t>（</w:t>
+      </w:r>
+      <w:r>
+        <w:rPr>
+          <w:rFonts w:ascii="KaiTi" w:eastAsia="KaiTi" w:hAnsi="KaiTi" w:cs="MS Mincho"/>
+          <w:color w:val="000000"/>
+          <w:kern w:val="0"/>
+          <w:sz w:val="21"/>
+          <w:szCs w:val="21"/>
+        </w:rPr>
+        <w:t>adversarial examples</w:t>
+      </w:r>
+      <w:r>
+        <w:rPr>
+          <w:rFonts w:ascii="KaiTi" w:eastAsia="KaiTi" w:hAnsi="KaiTi" w:cs="MS Mincho" w:hint="eastAsia"/>
+          <w:color w:val="000000"/>
+          <w:kern w:val="0"/>
+          <w:sz w:val="21"/>
+          <w:szCs w:val="21"/>
+        </w:rPr>
+        <w:t>）</w:t>
+      </w:r>
+      <w:r>
+        <w:rPr>
+          <w:rFonts w:ascii="KaiTi" w:eastAsia="KaiTi" w:hAnsi="KaiTi" w:cs="SimSun"/>
+          <w:color w:val="000000"/>
+          <w:kern w:val="0"/>
+          <w:sz w:val="21"/>
+          <w:szCs w:val="21"/>
+        </w:rPr>
+        <w:t>对</w:t>
+      </w:r>
+      <w:r>
+        <w:rPr>
+          <w:rFonts w:ascii="KaiTi" w:eastAsia="KaiTi" w:hAnsi="KaiTi" w:cs="MS Mincho"/>
+          <w:color w:val="000000"/>
+          <w:kern w:val="0"/>
+          <w:sz w:val="21"/>
+          <w:szCs w:val="21"/>
+        </w:rPr>
+        <w:t>分</w:t>
+      </w:r>
+      <w:r>
+        <w:rPr>
+          <w:rFonts w:ascii="KaiTi" w:eastAsia="KaiTi" w:hAnsi="KaiTi" w:cs="SimSun"/>
+          <w:color w:val="000000"/>
+          <w:kern w:val="0"/>
+          <w:sz w:val="21"/>
+          <w:szCs w:val="21"/>
+        </w:rPr>
+        <w:t>类</w:t>
+      </w:r>
+      <w:r>
+        <w:rPr>
+          <w:rFonts w:ascii="KaiTi" w:eastAsia="KaiTi" w:hAnsi="KaiTi" w:cs="MS Mincho"/>
+          <w:color w:val="000000"/>
+          <w:kern w:val="0"/>
+          <w:sz w:val="21"/>
+          <w:szCs w:val="21"/>
+        </w:rPr>
+        <w:t>器</w:t>
+      </w:r>
+      <w:r>
+        <w:rPr>
+          <w:rFonts w:ascii="KaiTi" w:eastAsia="KaiTi" w:hAnsi="KaiTi" w:cs="SimSun"/>
+          <w:color w:val="000000"/>
+          <w:kern w:val="0"/>
+          <w:sz w:val="21"/>
+          <w:szCs w:val="21"/>
+        </w:rPr>
+        <w:t>发动</w:t>
+      </w:r>
+      <w:r>
+        <w:rPr>
+          <w:rFonts w:ascii="KaiTi" w:eastAsia="KaiTi" w:hAnsi="KaiTi" w:cs="MS Mincho"/>
+          <w:color w:val="000000"/>
+          <w:kern w:val="0"/>
+          <w:sz w:val="21"/>
+          <w:szCs w:val="21"/>
+        </w:rPr>
+        <w:t>逃逸攻</w:t>
+      </w:r>
+      <w:r>
+        <w:rPr>
+          <w:rFonts w:ascii="KaiTi" w:eastAsia="KaiTi" w:hAnsi="KaiTi" w:cs="SimSun"/>
+          <w:color w:val="000000"/>
+          <w:kern w:val="0"/>
+          <w:sz w:val="21"/>
+          <w:szCs w:val="21"/>
+        </w:rPr>
+        <w:t>击</w:t>
+      </w:r>
+      <w:r>
+        <w:rPr>
+          <w:rFonts w:ascii="KaiTi" w:eastAsia="KaiTi" w:hAnsi="KaiTi" w:cs="MS Mincho"/>
+          <w:color w:val="000000"/>
+          <w:kern w:val="0"/>
+          <w:sz w:val="21"/>
+          <w:szCs w:val="21"/>
+        </w:rPr>
+        <w:t>，</w:t>
+      </w:r>
+      <w:r>
+        <w:rPr>
+          <w:rFonts w:ascii="KaiTi" w:eastAsia="KaiTi" w:hAnsi="KaiTi" w:cs="MS Mincho" w:hint="eastAsia"/>
+          <w:color w:val="000000"/>
+          <w:kern w:val="0"/>
+          <w:sz w:val="21"/>
+          <w:szCs w:val="21"/>
+        </w:rPr>
+        <w:t>触发</w:t>
+      </w:r>
+      <w:r>
+        <w:rPr>
+          <w:rFonts w:ascii="KaiTi" w:eastAsia="KaiTi" w:hAnsi="KaiTi" w:cs="MS Mincho"/>
+          <w:color w:val="000000"/>
+          <w:kern w:val="0"/>
+          <w:sz w:val="21"/>
+          <w:szCs w:val="21"/>
+        </w:rPr>
+        <w:t>分</w:t>
+      </w:r>
+      <w:r>
+        <w:rPr>
+          <w:rFonts w:ascii="KaiTi" w:eastAsia="KaiTi" w:hAnsi="KaiTi" w:cs="SimSun"/>
+          <w:color w:val="000000"/>
+          <w:kern w:val="0"/>
+          <w:sz w:val="21"/>
+          <w:szCs w:val="21"/>
+        </w:rPr>
+        <w:t>类</w:t>
+      </w:r>
+      <w:r>
+        <w:rPr>
+          <w:rFonts w:ascii="KaiTi" w:eastAsia="KaiTi" w:hAnsi="KaiTi" w:cs="MS Mincho"/>
+          <w:color w:val="000000"/>
+          <w:kern w:val="0"/>
+          <w:sz w:val="21"/>
+          <w:szCs w:val="21"/>
+        </w:rPr>
+        <w:t>器根据攻</w:t>
+      </w:r>
+      <w:r>
+        <w:rPr>
+          <w:rFonts w:ascii="KaiTi" w:eastAsia="KaiTi" w:hAnsi="KaiTi" w:cs="SimSun"/>
+          <w:color w:val="000000"/>
+          <w:kern w:val="0"/>
+          <w:sz w:val="21"/>
+          <w:szCs w:val="21"/>
+        </w:rPr>
+        <w:t>击</w:t>
+      </w:r>
+      <w:r>
+        <w:rPr>
+          <w:rFonts w:ascii="KaiTi" w:eastAsia="KaiTi" w:hAnsi="KaiTi" w:cs="MS Mincho"/>
+          <w:color w:val="000000"/>
+          <w:kern w:val="0"/>
+          <w:sz w:val="21"/>
+          <w:szCs w:val="21"/>
+        </w:rPr>
+        <w:t>重新</w:t>
+      </w:r>
+      <w:r>
+        <w:rPr>
+          <w:rFonts w:ascii="KaiTi" w:eastAsia="KaiTi" w:hAnsi="KaiTi" w:cs="SimSun"/>
+          <w:color w:val="000000"/>
+          <w:kern w:val="0"/>
+          <w:sz w:val="21"/>
+          <w:szCs w:val="21"/>
+        </w:rPr>
+        <w:t>训练</w:t>
+      </w:r>
+      <w:r>
+        <w:rPr>
+          <w:rFonts w:ascii="KaiTi" w:eastAsia="KaiTi" w:hAnsi="KaiTi" w:cs="MS Mincho"/>
+          <w:color w:val="000000"/>
+          <w:kern w:val="0"/>
+          <w:sz w:val="21"/>
+          <w:szCs w:val="21"/>
+        </w:rPr>
+        <w:t>，得出一个</w:t>
+      </w:r>
+      <w:r>
+        <w:rPr>
+          <w:rFonts w:ascii="KaiTi" w:eastAsia="KaiTi" w:hAnsi="KaiTi" w:cs="SimSun"/>
+          <w:color w:val="000000"/>
+          <w:kern w:val="0"/>
+          <w:sz w:val="21"/>
+          <w:szCs w:val="21"/>
+        </w:rPr>
+        <w:t>鲁</w:t>
+      </w:r>
+      <w:r>
+        <w:rPr>
+          <w:rFonts w:ascii="KaiTi" w:eastAsia="KaiTi" w:hAnsi="KaiTi" w:cs="MS Mincho"/>
+          <w:color w:val="000000"/>
+          <w:kern w:val="0"/>
+          <w:sz w:val="21"/>
+          <w:szCs w:val="21"/>
+        </w:rPr>
+        <w:t>棒性和抗逃逸能力更</w:t>
+      </w:r>
+      <w:r>
+        <w:rPr>
+          <w:rFonts w:ascii="KaiTi" w:eastAsia="KaiTi" w:hAnsi="KaiTi" w:cs="SimSun"/>
+          <w:color w:val="000000"/>
+          <w:kern w:val="0"/>
+          <w:sz w:val="21"/>
+          <w:szCs w:val="21"/>
+        </w:rPr>
+        <w:t>强</w:t>
+      </w:r>
+      <w:r>
+        <w:rPr>
+          <w:rFonts w:ascii="KaiTi" w:eastAsia="KaiTi" w:hAnsi="KaiTi" w:cs="MS Mincho"/>
+          <w:color w:val="000000"/>
+          <w:kern w:val="0"/>
+          <w:sz w:val="21"/>
+          <w:szCs w:val="21"/>
+        </w:rPr>
+        <w:t>的模型。</w:t>
+      </w:r>
+    </w:p>
+    <w:p>
+      <w:pPr>
+        <w:widowControl/>
+        <w:shd w:val="clear" w:color="auto" w:fill="FFFFFF"/>
+        <w:ind w:leftChars="525" w:left="1260" w:firstLine="209"/>
+        <w:jc w:val="left"/>
+        <w:rPr>
+          <w:rFonts w:ascii="KaiTi" w:eastAsia="KaiTi" w:hAnsi="KaiTi" w:cs="SimSun"/>
+          <w:color w:val="000000"/>
+          <w:kern w:val="0"/>
+          <w:sz w:val="21"/>
+          <w:szCs w:val="21"/>
+        </w:rPr>
+      </w:pPr>
+      <w:r>
+        <w:rPr>
+          <w:rFonts w:ascii="KaiTi" w:eastAsia="KaiTi" w:hAnsi="KaiTi" w:cs="Times New Roman"/>
+          <w:color w:val="000000"/>
+          <w:kern w:val="0"/>
+          <w:sz w:val="21"/>
+          <w:szCs w:val="21"/>
+        </w:rPr>
+        <w:t xml:space="preserve">5. </w:t>
+      </w:r>
+      <w:r>
+        <w:rPr>
+          <w:rFonts w:ascii="KaiTi" w:eastAsia="KaiTi" w:hAnsi="KaiTi" w:cs="SimSun"/>
+          <w:color w:val="000000"/>
+          <w:kern w:val="0"/>
+          <w:sz w:val="21"/>
+          <w:szCs w:val="21"/>
+        </w:rPr>
+        <w:t>针对模型健壮性问题，提出了</w:t>
+      </w:r>
+      <w:r>
+        <w:rPr>
+          <w:rFonts w:ascii="KaiTi" w:eastAsia="KaiTi" w:hAnsi="KaiTi" w:cs="Times New Roman"/>
+          <w:color w:val="000000"/>
+          <w:kern w:val="0"/>
+          <w:sz w:val="21"/>
+          <w:szCs w:val="21"/>
+        </w:rPr>
+        <w:t>5</w:t>
+      </w:r>
+      <w:r>
+        <w:rPr>
+          <w:rFonts w:ascii="KaiTi" w:eastAsia="KaiTi" w:hAnsi="KaiTi" w:cs="MS Mincho"/>
+          <w:color w:val="000000"/>
+          <w:kern w:val="0"/>
+          <w:sz w:val="21"/>
+          <w:szCs w:val="21"/>
+        </w:rPr>
+        <w:t>种行之有效的</w:t>
+      </w:r>
+      <w:r>
+        <w:rPr>
+          <w:rFonts w:ascii="KaiTi" w:eastAsia="KaiTi" w:hAnsi="KaiTi" w:cs="MS Mincho" w:hint="eastAsia"/>
+          <w:color w:val="000000"/>
+          <w:kern w:val="0"/>
+          <w:sz w:val="21"/>
+          <w:szCs w:val="21"/>
+        </w:rPr>
+        <w:t>抗逃逸模型</w:t>
+      </w:r>
+      <w:r>
+        <w:rPr>
+          <w:rFonts w:ascii="KaiTi" w:eastAsia="KaiTi" w:hAnsi="KaiTi" w:cs="MS Mincho"/>
+          <w:color w:val="000000"/>
+          <w:kern w:val="0"/>
+          <w:sz w:val="21"/>
+          <w:szCs w:val="21"/>
+        </w:rPr>
+        <w:t>防御技</w:t>
+      </w:r>
+      <w:r>
+        <w:rPr>
+          <w:rFonts w:ascii="KaiTi" w:eastAsia="KaiTi" w:hAnsi="KaiTi" w:cs="SimSun"/>
+          <w:color w:val="000000"/>
+          <w:kern w:val="0"/>
+          <w:sz w:val="21"/>
+          <w:szCs w:val="21"/>
+        </w:rPr>
+        <w:t>术</w:t>
+      </w:r>
+    </w:p>
+    <w:p>
+      <w:pPr>
+        <w:widowControl/>
+        <w:shd w:val="clear" w:color="auto" w:fill="FFFFFF"/>
+        <w:ind w:leftChars="525" w:left="1260" w:firstLine="209"/>
+        <w:jc w:val="left"/>
+        <w:rPr>
+          <w:rFonts w:ascii="KaiTi" w:eastAsia="KaiTi" w:hAnsi="KaiTi" w:cs="SimSun"/>
+          <w:color w:val="000000"/>
+          <w:kern w:val="0"/>
+          <w:sz w:val="21"/>
+          <w:szCs w:val="21"/>
+        </w:rPr>
+      </w:pPr>
+      <w:r>
+        <w:rPr>
+          <w:rFonts w:ascii="KaiTi" w:eastAsia="KaiTi" w:hAnsi="KaiTi" w:cs="SimSun" w:hint="eastAsia"/>
+          <w:color w:val="000000"/>
+          <w:kern w:val="0"/>
+          <w:sz w:val="21"/>
+          <w:szCs w:val="21"/>
+        </w:rPr>
+        <w:t xml:space="preserve">6. </w:t>
+      </w:r>
+      <w:r>
+        <w:rPr>
+          <w:rFonts w:ascii="KaiTi" w:eastAsia="KaiTi" w:hAnsi="KaiTi" w:cs="SimSun" w:hint="eastAsia"/>
+          <w:color w:val="000000"/>
+          <w:kern w:val="0"/>
+          <w:sz w:val="21"/>
+          <w:szCs w:val="21"/>
+        </w:rPr>
+        <w:t>加入对抗性机器学习</w:t>
+      </w:r>
+      <w:r>
+        <w:rPr>
+          <w:rFonts w:ascii="KaiTi" w:eastAsia="KaiTi" w:hAnsi="KaiTi" w:cs="SimSun"/>
+          <w:color w:val="000000"/>
+          <w:kern w:val="0"/>
+          <w:sz w:val="21"/>
+          <w:szCs w:val="21"/>
+        </w:rPr>
+        <w:t>(adversarial machine learning)</w:t>
+      </w:r>
+      <w:r>
+        <w:rPr>
+          <w:rFonts w:ascii="KaiTi" w:eastAsia="KaiTi" w:hAnsi="KaiTi" w:cs="SimSun" w:hint="eastAsia"/>
+          <w:color w:val="000000"/>
+          <w:kern w:val="0"/>
+          <w:sz w:val="21"/>
+          <w:szCs w:val="21"/>
+        </w:rPr>
+        <w:t>与特征融合(</w:t>
+      </w:r>
+      <w:r>
+        <w:rPr>
+          <w:rFonts w:ascii="KaiTi" w:eastAsia="KaiTi" w:hAnsi="KaiTi" w:cs="SimSun"/>
+          <w:color w:val="000000"/>
+          <w:kern w:val="0"/>
+          <w:sz w:val="21"/>
+          <w:szCs w:val="21"/>
+        </w:rPr>
+        <w:t>feature fusion</w:t>
+      </w:r>
+      <w:r>
+        <w:rPr>
+          <w:rFonts w:ascii="KaiTi" w:eastAsia="KaiTi" w:hAnsi="KaiTi" w:cs="SimSun" w:hint="eastAsia"/>
+          <w:color w:val="000000"/>
+          <w:kern w:val="0"/>
+          <w:sz w:val="21"/>
+          <w:szCs w:val="21"/>
+        </w:rPr>
+        <w:t>)的研究，并投稿英文论文一篇</w:t>
+      </w:r>
+      <w:r>
+        <w:rPr>
+          <w:rFonts w:ascii="KaiTi" w:eastAsia="KaiTi" w:hAnsi="KaiTi" w:cs="SimSun" w:hint="eastAsia"/>
+          <w:color w:val="000000"/>
+          <w:kern w:val="0"/>
+          <w:sz w:val="21"/>
+          <w:szCs w:val="21"/>
+        </w:rPr>
+        <w:t>。</w:t>
+      </w:r>
+    </w:p>
+    <w:p>
+      <w:pPr>
+        <w:widowControl/>
+        <w:shd w:val="clear" w:color="auto" w:fill="FFFFFF"/>
+        <w:ind w:leftChars="525" w:left="1260" w:firstLine="209"/>
+        <w:jc w:val="left"/>
+        <w:rPr>
+          <w:rFonts w:ascii="KaiTi" w:eastAsia="KaiTi" w:hAnsi="KaiTi" w:cs="SimSun" w:hint="eastAsia"/>
+          <w:color w:val="000000"/>
+          <w:kern w:val="0"/>
+          <w:sz w:val="21"/>
+          <w:szCs w:val="21"/>
+        </w:rPr>
+      </w:pPr>
+      <w:r>
+        <w:rPr>
+          <w:rFonts w:ascii="KaiTi" w:eastAsia="KaiTi" w:hAnsi="KaiTi" w:cs="SimSun" w:hint="eastAsia"/>
+          <w:color w:val="000000"/>
+          <w:kern w:val="0"/>
+          <w:sz w:val="21"/>
+          <w:szCs w:val="21"/>
+        </w:rPr>
+        <w:t>7. 在公司公众号发表前沿技术相关的文章</w:t>
       </w:r>
       <w:bookmarkStart w:id="0" w:name="_GoBack"/>
       <w:bookmarkEnd w:id="0"/>
     </w:p>
     <w:p>
       <w:pPr>
-        <w:ind w:firstLine="420"/>
-      </w:pPr>
-    </w:p>
-    <w:p>
-      <w:pPr>
-        <w:ind w:firstLine="420"/>
-        <w:rPr>
-          <w:rStyle w:val="a3"/>
-        </w:rPr>
-      </w:pPr>
-    </w:p>
-    <w:p>
-      <w:pPr>
-        <w:ind w:firstLine="420"/>
-      </w:pPr>
-    </w:p>
-    <w:p>
-      <w:pPr>
-        <w:ind w:firstLine="420"/>
-      </w:pPr>
-    </w:p>
-    <w:p>
-      <w:pPr>
-        <w:ind w:firstLine="2760"/>
-      </w:pPr>
-    </w:p>
-    <w:p>
-      <w:pPr>
-        <w:ind w:firstLine="2760"/>
-      </w:pPr>
-    </w:p>
-    <w:p>
-      <w:pPr>
-        <w:ind w:firstLine="2760"/>
-      </w:pPr>
+        <w:rPr>
+          <w:rFonts w:ascii="KaiTi" w:eastAsia="KaiTi" w:hAnsi="KaiTi"/>
+          <w:b/>
+          <w:color w:val="538135" w:themeColor="accent6" w:themeShade="BF"/>
+          <w:sz w:val="28"/>
+          <w:szCs w:val="28"/>
+        </w:rPr>
+      </w:pPr>
+      <w:r>
+        <w:rPr>
+          <w:rFonts w:ascii="KaiTi" w:eastAsia="KaiTi" w:hAnsi="KaiTi" w:hint="eastAsia"/>
+          <w:b/>
+          <w:color w:val="538135" w:themeColor="accent6" w:themeShade="BF"/>
+          <w:sz w:val="28"/>
+          <w:szCs w:val="28"/>
+        </w:rPr>
+        <w:t>职能技能</w:t>
+      </w:r>
+    </w:p>
+    <w:p>
+      <w:pPr>
+        <w:rPr>
+          <w:rFonts w:ascii="KaiTi" w:eastAsia="KaiTi" w:hAnsi="KaiTi"/>
+          <w:color w:val="538135" w:themeColor="accent6" w:themeShade="BF"/>
+          <w:sz w:val="28"/>
+          <w:szCs w:val="28"/>
+        </w:rPr>
+      </w:pPr>
+      <w:r>
+        <w:rPr>
+          <w:rFonts w:ascii="宋体" w:hAnsi="宋体"/>
+          <w:b/>
+          <w:noProof/>
+          <w:color w:val="333333"/>
+        </w:rPr>
+        <w:drawing>
+          <wp:inline distT="0" distB="0" distL="0" distR="0" wp14:anchorId="202A9389" wp14:editId="1C6AC098">
+            <wp:extent cx="5270500" cy="35715"/>
+            <wp:effectExtent l="0" t="0" r="0" b="0"/>
+            <wp:docPr id="7" name="图片 7" descr="reasum_line7"/>
+            <wp:cNvGraphicFramePr>
+              <a:graphicFrameLocks xmlns:a="http://schemas.openxmlformats.org/drawingml/2006/main" noChangeAspect="1"/>
+            </wp:cNvGraphicFramePr>
+            <a:graphic xmlns:a="http://schemas.openxmlformats.org/drawingml/2006/main">
+              <a:graphicData uri="http://schemas.openxmlformats.org/drawingml/2006/picture">
+                <pic:pic xmlns:pic="http://schemas.openxmlformats.org/drawingml/2006/picture">
+                  <pic:nvPicPr>
+                    <pic:cNvPr id="0" name="Picture 5" descr="reasum_line7"/>
+                    <pic:cNvPicPr>
+                      <a:picLocks noChangeAspect="1" noChangeArrowheads="1"/>
+                    </pic:cNvPicPr>
+                  </pic:nvPicPr>
+                  <pic:blipFill>
+                    <a:blip r:embed="rId8">
+                      <a:extLst>
+                        <a:ext uri="{28A0092B-C50C-407E-A947-70E740481C1C}">
+                          <a14:useLocalDpi xmlns:a14="http://schemas.microsoft.com/office/drawing/2010/main" val="0"/>
+                        </a:ext>
+                      </a:extLst>
+                    </a:blip>
+                    <a:srcRect/>
+                    <a:stretch>
+                      <a:fillRect/>
+                    </a:stretch>
+                  </pic:blipFill>
+                  <pic:spPr bwMode="auto">
+                    <a:xfrm>
+                      <a:off x="0" y="0"/>
+                      <a:ext cx="5270500" cy="35715"/>
+                    </a:xfrm>
+                    <a:prstGeom prst="rect">
+                      <a:avLst/>
+                    </a:prstGeom>
+                    <a:noFill/>
+                    <a:ln>
+                      <a:noFill/>
+                    </a:ln>
+                  </pic:spPr>
+                </pic:pic>
+              </a:graphicData>
+            </a:graphic>
+          </wp:inline>
+        </w:drawing>
+      </w:r>
+    </w:p>
+    <w:p>
+      <w:pPr>
+        <w:widowControl/>
+        <w:shd w:val="clear" w:color="auto" w:fill="FFFFFF"/>
+        <w:ind w:leftChars="525" w:left="1260"/>
+        <w:jc w:val="left"/>
+        <w:rPr>
+          <w:rFonts w:ascii="STKaiti" w:eastAsia="STKaiti" w:hAnsi="STKaiti" w:cs="Times"/>
+          <w:color w:val="1D1D1D"/>
+        </w:rPr>
+      </w:pPr>
+      <w:r>
+        <w:rPr>
+          <w:rFonts w:ascii="STKaiti" w:eastAsia="STKaiti" w:hAnsi="STKaiti" w:cs="Times"/>
+          <w:color w:val="1D1D1D"/>
+        </w:rPr>
+        <w:t>深入研究人工智能相关模型（如回归，决策树，分类，聚类等）</w:t>
+      </w:r>
+    </w:p>
+    <w:p>
+      <w:pPr>
+        <w:widowControl/>
+        <w:shd w:val="clear" w:color="auto" w:fill="FFFFFF"/>
+        <w:ind w:leftChars="525" w:left="1260"/>
+        <w:jc w:val="left"/>
+        <w:rPr>
+          <w:rFonts w:ascii="STKaiti" w:eastAsia="STKaiti" w:hAnsi="STKaiti" w:cs="MS Mincho"/>
+          <w:color w:val="000000" w:themeColor="text1"/>
+          <w:kern w:val="0"/>
+        </w:rPr>
+      </w:pPr>
+      <w:r>
+        <w:rPr>
+          <w:rFonts w:ascii="STKaiti" w:eastAsia="STKaiti" w:hAnsi="STKaiti" w:cs="MS Mincho" w:hint="eastAsia"/>
+          <w:color w:val="000000" w:themeColor="text1"/>
+          <w:kern w:val="0"/>
+        </w:rPr>
+        <w:t>深入研究如何把</w:t>
+      </w:r>
+      <w:r>
+        <w:rPr>
+          <w:rFonts w:ascii="STKaiti" w:eastAsia="STKaiti" w:hAnsi="STKaiti" w:cs="MS Mincho" w:hint="eastAsia"/>
+          <w:color w:val="000000" w:themeColor="text1"/>
+          <w:kern w:val="0"/>
+        </w:rPr>
+        <w:t>人工智能技术应用到计算机安全</w:t>
+      </w:r>
+      <w:r>
+        <w:rPr>
+          <w:rFonts w:ascii="STKaiti" w:eastAsia="STKaiti" w:hAnsi="STKaiti" w:cs="MS Mincho" w:hint="eastAsia"/>
+          <w:color w:val="000000" w:themeColor="text1"/>
+          <w:kern w:val="0"/>
+        </w:rPr>
+        <w:t>领域</w:t>
+      </w:r>
+    </w:p>
+    <w:p>
+      <w:pPr>
+        <w:widowControl/>
+        <w:shd w:val="clear" w:color="auto" w:fill="FFFFFF"/>
+        <w:ind w:leftChars="525" w:left="1260"/>
+        <w:jc w:val="left"/>
+        <w:rPr>
+          <w:rFonts w:ascii="STKaiti" w:eastAsia="STKaiti" w:hAnsi="STKaiti" w:cs="MS Mincho" w:hint="eastAsia"/>
+          <w:color w:val="000000" w:themeColor="text1"/>
+          <w:kern w:val="0"/>
+        </w:rPr>
+      </w:pPr>
+      <w:r>
+        <w:rPr>
+          <w:rFonts w:ascii="STKaiti" w:eastAsia="STKaiti" w:hAnsi="STKaiti" w:cs="MS Mincho" w:hint="eastAsia"/>
+          <w:color w:val="000000" w:themeColor="text1"/>
+          <w:kern w:val="0"/>
+        </w:rPr>
+        <w:t>熟悉</w:t>
+      </w:r>
+      <w:r>
+        <w:rPr>
+          <w:rFonts w:ascii="STKaiti" w:eastAsia="STKaiti" w:hAnsi="STKaiti" w:cs="MS Mincho" w:hint="eastAsia"/>
+          <w:color w:val="000000" w:themeColor="text1"/>
+          <w:kern w:val="0"/>
+        </w:rPr>
+        <w:t>数据科学工具，如</w:t>
+      </w:r>
+      <w:r>
+        <w:rPr>
+          <w:rFonts w:ascii="STKaiti" w:eastAsia="STKaiti" w:hAnsi="STKaiti" w:cs="MS Mincho"/>
+          <w:color w:val="000000" w:themeColor="text1"/>
+          <w:kern w:val="0"/>
+        </w:rPr>
+        <w:t>Word &amp; Excel.</w:t>
+      </w:r>
+    </w:p>
+    <w:p>
+      <w:pPr>
+        <w:widowControl/>
+        <w:shd w:val="clear" w:color="auto" w:fill="FFFFFF"/>
+        <w:ind w:leftChars="525" w:left="1260"/>
+        <w:jc w:val="left"/>
+        <w:rPr>
+          <w:rFonts w:ascii="STKaiti" w:eastAsia="STKaiti" w:hAnsi="STKaiti" w:cs="MS Mincho"/>
+          <w:color w:val="000000" w:themeColor="text1"/>
+          <w:kern w:val="0"/>
+        </w:rPr>
+      </w:pPr>
+      <w:r>
+        <w:rPr>
+          <w:rFonts w:ascii="STKaiti" w:eastAsia="STKaiti" w:hAnsi="STKaiti" w:cs="MS Mincho" w:hint="eastAsia"/>
+          <w:color w:val="000000" w:themeColor="text1"/>
+          <w:kern w:val="0"/>
+        </w:rPr>
+        <w:t>熟悉基本算法，数据结构</w:t>
+      </w:r>
+      <w:r>
+        <w:rPr>
+          <w:rFonts w:ascii="STKaiti" w:eastAsia="STKaiti" w:hAnsi="STKaiti" w:cs="MS Mincho" w:hint="eastAsia"/>
+          <w:color w:val="000000" w:themeColor="text1"/>
+          <w:kern w:val="0"/>
+        </w:rPr>
+        <w:t>，</w:t>
+      </w:r>
+      <w:r>
+        <w:rPr>
+          <w:rFonts w:ascii="STKaiti" w:eastAsia="STKaiti" w:hAnsi="STKaiti" w:cs="MS Mincho" w:hint="eastAsia"/>
+          <w:color w:val="000000" w:themeColor="text1"/>
+          <w:kern w:val="0"/>
+        </w:rPr>
+        <w:t>SQL</w:t>
+      </w:r>
+      <w:r>
+        <w:rPr>
+          <w:rFonts w:ascii="STKaiti" w:eastAsia="STKaiti" w:hAnsi="STKaiti" w:cs="MS Mincho" w:hint="eastAsia"/>
+          <w:color w:val="000000" w:themeColor="text1"/>
+          <w:kern w:val="0"/>
+        </w:rPr>
+        <w:t>数据库增删查改等</w:t>
+      </w:r>
+    </w:p>
+    <w:p>
+      <w:pPr>
+        <w:widowControl/>
+        <w:shd w:val="clear" w:color="auto" w:fill="FFFFFF"/>
+        <w:ind w:leftChars="525" w:left="1260"/>
+        <w:jc w:val="left"/>
+        <w:rPr>
+          <w:rFonts w:ascii="STKaiti" w:eastAsia="STKaiti" w:hAnsi="STKaiti" w:cs="MS Mincho"/>
+          <w:color w:val="000000" w:themeColor="text1"/>
+          <w:kern w:val="0"/>
+        </w:rPr>
+      </w:pPr>
+      <w:r>
+        <w:rPr>
+          <w:rFonts w:ascii="STKaiti" w:eastAsia="STKaiti" w:hAnsi="STKaiti" w:cs="MS Mincho" w:hint="eastAsia"/>
+          <w:color w:val="000000" w:themeColor="text1"/>
+          <w:kern w:val="0"/>
+        </w:rPr>
+        <w:t>了解面向对象语言</w:t>
+      </w:r>
+      <w:r>
+        <w:rPr>
+          <w:rFonts w:ascii="STKaiti" w:eastAsia="STKaiti" w:hAnsi="STKaiti" w:cs="MS Mincho" w:hint="eastAsia"/>
+          <w:color w:val="000000" w:themeColor="text1"/>
+          <w:kern w:val="0"/>
+        </w:rPr>
+        <w:t>P</w:t>
+      </w:r>
+      <w:r>
+        <w:rPr>
+          <w:rFonts w:ascii="STKaiti" w:eastAsia="STKaiti" w:hAnsi="STKaiti" w:cs="MS Mincho" w:hint="eastAsia"/>
+          <w:color w:val="000000" w:themeColor="text1"/>
+          <w:kern w:val="0"/>
+        </w:rPr>
+        <w:t>ython</w:t>
+      </w:r>
+      <w:r>
+        <w:rPr>
+          <w:rFonts w:ascii="STKaiti" w:eastAsia="STKaiti" w:hAnsi="STKaiti" w:cs="MS Mincho" w:hint="eastAsia"/>
+          <w:color w:val="000000" w:themeColor="text1"/>
+          <w:kern w:val="0"/>
+        </w:rPr>
+        <w:t>，</w:t>
+      </w:r>
+      <w:r>
+        <w:rPr>
+          <w:rFonts w:ascii="STKaiti" w:eastAsia="STKaiti" w:hAnsi="STKaiti" w:cs="MS Mincho" w:hint="eastAsia"/>
+          <w:color w:val="000000" w:themeColor="text1"/>
+          <w:kern w:val="0"/>
+        </w:rPr>
+        <w:t>J</w:t>
+      </w:r>
+      <w:r>
+        <w:rPr>
+          <w:rFonts w:ascii="STKaiti" w:eastAsia="STKaiti" w:hAnsi="STKaiti" w:cs="MS Mincho"/>
+          <w:color w:val="000000" w:themeColor="text1"/>
+          <w:kern w:val="0"/>
+        </w:rPr>
+        <w:t xml:space="preserve">ava, </w:t>
+      </w:r>
+      <w:r>
+        <w:rPr>
+          <w:rFonts w:ascii="STKaiti" w:eastAsia="STKaiti" w:hAnsi="STKaiti" w:cs="MS Mincho" w:hint="eastAsia"/>
+          <w:color w:val="000000" w:themeColor="text1"/>
+          <w:kern w:val="0"/>
+        </w:rPr>
+        <w:t>Scala等</w:t>
+      </w:r>
+    </w:p>
+    <w:p>
+      <w:pPr>
+        <w:widowControl/>
+        <w:shd w:val="clear" w:color="auto" w:fill="FFFFFF"/>
+        <w:ind w:leftChars="525" w:left="1260"/>
+        <w:jc w:val="left"/>
+        <w:rPr>
+          <w:rFonts w:ascii="STKaiti" w:eastAsia="STKaiti" w:hAnsi="STKaiti" w:cs="MS Mincho"/>
+          <w:color w:val="000000" w:themeColor="text1"/>
+          <w:kern w:val="0"/>
+        </w:rPr>
+      </w:pPr>
+      <w:r>
+        <w:rPr>
+          <w:rFonts w:ascii="STKaiti" w:eastAsia="STKaiti" w:hAnsi="STKaiti" w:cs="MS Mincho" w:hint="eastAsia"/>
+          <w:color w:val="000000" w:themeColor="text1"/>
+          <w:kern w:val="0"/>
+        </w:rPr>
+        <w:t>了解</w:t>
+      </w:r>
+      <w:r>
+        <w:rPr>
+          <w:rFonts w:ascii="STKaiti" w:eastAsia="STKaiti" w:hAnsi="STKaiti" w:cs="MS Mincho" w:hint="eastAsia"/>
+          <w:color w:val="000000" w:themeColor="text1"/>
+          <w:kern w:val="0"/>
+        </w:rPr>
+        <w:t>深度学习</w:t>
+      </w:r>
+      <w:proofErr w:type="spellStart"/>
+      <w:r>
+        <w:rPr>
+          <w:rFonts w:ascii="STKaiti" w:eastAsia="STKaiti" w:hAnsi="STKaiti" w:cs="MS Mincho" w:hint="eastAsia"/>
+          <w:color w:val="000000" w:themeColor="text1"/>
+          <w:kern w:val="0"/>
+        </w:rPr>
+        <w:t>TensorFlow</w:t>
+      </w:r>
+      <w:proofErr w:type="spellEnd"/>
+      <w:r>
+        <w:rPr>
+          <w:rFonts w:ascii="STKaiti" w:eastAsia="STKaiti" w:hAnsi="STKaiti" w:cs="MS Mincho" w:hint="eastAsia"/>
+          <w:color w:val="000000" w:themeColor="text1"/>
+          <w:kern w:val="0"/>
+        </w:rPr>
+        <w:t>框架及使用</w:t>
+      </w:r>
+    </w:p>
+    <w:p>
+      <w:pPr>
+        <w:widowControl/>
+        <w:shd w:val="clear" w:color="auto" w:fill="FFFFFF"/>
+        <w:ind w:leftChars="525" w:left="1260"/>
+        <w:jc w:val="left"/>
+        <w:rPr>
+          <w:rFonts w:ascii="STKaiti" w:eastAsia="STKaiti" w:hAnsi="STKaiti" w:cs="MS Mincho"/>
+          <w:color w:val="000000" w:themeColor="text1"/>
+          <w:kern w:val="0"/>
+        </w:rPr>
+      </w:pPr>
+      <w:r>
+        <w:rPr>
+          <w:rFonts w:ascii="STKaiti" w:eastAsia="STKaiti" w:hAnsi="STKaiti" w:cs="MS Mincho" w:hint="eastAsia"/>
+          <w:color w:val="000000" w:themeColor="text1"/>
+          <w:kern w:val="0"/>
+        </w:rPr>
+        <w:t>了解</w:t>
+      </w:r>
+      <w:r>
+        <w:rPr>
+          <w:rFonts w:ascii="STKaiti" w:eastAsia="STKaiti" w:hAnsi="STKaiti" w:cs="MS Mincho" w:hint="eastAsia"/>
+          <w:color w:val="000000" w:themeColor="text1"/>
+          <w:kern w:val="0"/>
+        </w:rPr>
+        <w:t>大数据平台处理工具，如</w:t>
+      </w:r>
+      <w:r>
+        <w:rPr>
+          <w:rFonts w:ascii="STKaiti" w:eastAsia="STKaiti" w:hAnsi="STKaiti" w:cs="MS Mincho" w:hint="eastAsia"/>
+          <w:color w:val="000000" w:themeColor="text1"/>
+          <w:kern w:val="0"/>
+        </w:rPr>
+        <w:t>Spark，Hadoop</w:t>
+      </w:r>
+      <w:r>
+        <w:rPr>
+          <w:rFonts w:ascii="STKaiti" w:eastAsia="STKaiti" w:hAnsi="STKaiti" w:cs="MS Mincho" w:hint="eastAsia"/>
+          <w:color w:val="000000" w:themeColor="text1"/>
+          <w:kern w:val="0"/>
+        </w:rPr>
+        <w:t>，</w:t>
+      </w:r>
+      <w:r>
+        <w:rPr>
+          <w:rFonts w:ascii="STKaiti" w:eastAsia="STKaiti" w:hAnsi="STKaiti" w:cs="MS Mincho"/>
+          <w:color w:val="000000" w:themeColor="text1"/>
+          <w:kern w:val="0"/>
+        </w:rPr>
+        <w:t xml:space="preserve"> </w:t>
+      </w:r>
+    </w:p>
+    <w:p>
+      <w:pPr>
+        <w:widowControl/>
+        <w:shd w:val="clear" w:color="auto" w:fill="FFFFFF"/>
+        <w:ind w:leftChars="525" w:left="1260"/>
+        <w:jc w:val="left"/>
+        <w:rPr>
+          <w:rFonts w:ascii="KaiTi" w:eastAsia="KaiTi" w:hAnsi="KaiTi" w:cs="MS Mincho"/>
+          <w:color w:val="000000"/>
+          <w:kern w:val="0"/>
+        </w:rPr>
+      </w:pPr>
+      <w:r>
+        <w:rPr>
+          <w:rFonts w:ascii="KaiTi" w:eastAsia="KaiTi" w:hAnsi="KaiTi" w:cs="MS Mincho" w:hint="eastAsia"/>
+          <w:color w:val="000000"/>
+          <w:kern w:val="0"/>
+        </w:rPr>
+        <w:t>良好的沟通协调和</w:t>
+      </w:r>
+      <w:r>
+        <w:rPr>
+          <w:rFonts w:ascii="KaiTi" w:eastAsia="KaiTi" w:hAnsi="KaiTi" w:cs="SimSun"/>
+          <w:color w:val="000000"/>
+          <w:kern w:val="0"/>
+        </w:rPr>
+        <w:t>团队</w:t>
+      </w:r>
+      <w:r>
+        <w:rPr>
+          <w:rFonts w:ascii="KaiTi" w:eastAsia="KaiTi" w:hAnsi="KaiTi" w:cs="MS Mincho"/>
+          <w:color w:val="000000"/>
+          <w:kern w:val="0"/>
+        </w:rPr>
+        <w:t>合作能力</w:t>
+      </w:r>
+      <w:r>
+        <w:rPr>
+          <w:rFonts w:ascii="KaiTi" w:eastAsia="KaiTi" w:hAnsi="KaiTi" w:cs="MS Mincho" w:hint="eastAsia"/>
+          <w:color w:val="000000"/>
+          <w:kern w:val="0"/>
+        </w:rPr>
+        <w:t>，</w:t>
+      </w:r>
+      <w:r>
+        <w:rPr>
+          <w:rFonts w:ascii="KaiTi" w:eastAsia="KaiTi" w:hAnsi="KaiTi" w:cs="SimSun"/>
+          <w:color w:val="000000"/>
+          <w:kern w:val="0"/>
+        </w:rPr>
+        <w:t>积极乐观，抗压能力强</w:t>
+      </w:r>
+    </w:p>
+    <w:p>
+      <w:pPr>
+        <w:widowControl/>
+        <w:shd w:val="clear" w:color="auto" w:fill="FFFFFF"/>
+        <w:ind w:leftChars="525" w:left="1260"/>
+        <w:jc w:val="left"/>
+        <w:rPr>
+          <w:rFonts w:ascii="KaiTi" w:eastAsia="KaiTi" w:hAnsi="KaiTi" w:cs="SimSun"/>
+          <w:color w:val="000000"/>
+          <w:kern w:val="0"/>
+          <w:sz w:val="21"/>
+          <w:szCs w:val="21"/>
+        </w:rPr>
+      </w:pPr>
+      <w:r>
+        <w:rPr>
+          <w:rFonts w:ascii="KaiTi" w:eastAsia="KaiTi" w:hAnsi="KaiTi" w:cs="Times New Roman" w:hint="eastAsia"/>
+          <w:color w:val="000000"/>
+          <w:kern w:val="0"/>
+        </w:rPr>
+        <w:t>喜欢学习新的东西，并与团队分享交流</w:t>
+      </w:r>
+      <w:r>
+        <w:rPr>
+          <w:rFonts w:ascii="KaiTi" w:eastAsia="KaiTi" w:hAnsi="KaiTi" w:cs="Times New Roman"/>
+          <w:color w:val="000000"/>
+          <w:kern w:val="0"/>
+        </w:rPr>
+        <w:br/>
+      </w:r>
+    </w:p>
+    <w:p>
+      <w:pPr>
+        <w:rPr>
+          <w:rFonts w:ascii="KaiTi" w:eastAsia="KaiTi" w:hAnsi="KaiTi"/>
+          <w:b/>
+          <w:color w:val="538135" w:themeColor="accent6" w:themeShade="BF"/>
+          <w:sz w:val="28"/>
+          <w:szCs w:val="28"/>
+        </w:rPr>
+      </w:pPr>
+      <w:r>
+        <w:rPr>
+          <w:rFonts w:ascii="KaiTi" w:eastAsia="KaiTi" w:hAnsi="KaiTi" w:hint="eastAsia"/>
+          <w:b/>
+          <w:color w:val="538135" w:themeColor="accent6" w:themeShade="BF"/>
+          <w:sz w:val="28"/>
+          <w:szCs w:val="28"/>
+        </w:rPr>
+        <w:t>技能证书</w:t>
+      </w:r>
+    </w:p>
+    <w:p>
+      <w:pPr>
+        <w:rPr>
+          <w:rFonts w:ascii="KaiTi" w:eastAsia="KaiTi" w:hAnsi="KaiTi"/>
+          <w:color w:val="538135" w:themeColor="accent6" w:themeShade="BF"/>
+          <w:sz w:val="28"/>
+          <w:szCs w:val="28"/>
+        </w:rPr>
+      </w:pPr>
+      <w:r>
+        <w:rPr>
+          <w:rFonts w:ascii="宋体" w:hAnsi="宋体"/>
+          <w:b/>
+          <w:noProof/>
+          <w:color w:val="333333"/>
+        </w:rPr>
+        <w:drawing>
+          <wp:inline distT="0" distB="0" distL="0" distR="0" wp14:anchorId="27BB03F1" wp14:editId="6BB1B707">
+            <wp:extent cx="5270500" cy="35715"/>
+            <wp:effectExtent l="0" t="0" r="0" b="0"/>
+            <wp:docPr id="9" name="图片 9" descr="reasum_line7"/>
+            <wp:cNvGraphicFramePr>
+              <a:graphicFrameLocks xmlns:a="http://schemas.openxmlformats.org/drawingml/2006/main" noChangeAspect="1"/>
+            </wp:cNvGraphicFramePr>
+            <a:graphic xmlns:a="http://schemas.openxmlformats.org/drawingml/2006/main">
+              <a:graphicData uri="http://schemas.openxmlformats.org/drawingml/2006/picture">
+                <pic:pic xmlns:pic="http://schemas.openxmlformats.org/drawingml/2006/picture">
+                  <pic:nvPicPr>
+                    <pic:cNvPr id="0" name="Picture 5" descr="reasum_line7"/>
+                    <pic:cNvPicPr>
+                      <a:picLocks noChangeAspect="1" noChangeArrowheads="1"/>
+                    </pic:cNvPicPr>
+                  </pic:nvPicPr>
+                  <pic:blipFill>
+                    <a:blip r:embed="rId8">
+                      <a:extLst>
+                        <a:ext uri="{28A0092B-C50C-407E-A947-70E740481C1C}">
+                          <a14:useLocalDpi xmlns:a14="http://schemas.microsoft.com/office/drawing/2010/main" val="0"/>
+                        </a:ext>
+                      </a:extLst>
+                    </a:blip>
+                    <a:srcRect/>
+                    <a:stretch>
+                      <a:fillRect/>
+                    </a:stretch>
+                  </pic:blipFill>
+                  <pic:spPr bwMode="auto">
+                    <a:xfrm>
+                      <a:off x="0" y="0"/>
+                      <a:ext cx="5270500" cy="35715"/>
+                    </a:xfrm>
+                    <a:prstGeom prst="rect">
+                      <a:avLst/>
+                    </a:prstGeom>
+                    <a:noFill/>
+                    <a:ln>
+                      <a:noFill/>
+                    </a:ln>
+                  </pic:spPr>
+                </pic:pic>
+              </a:graphicData>
+            </a:graphic>
+          </wp:inline>
+        </w:drawing>
+      </w:r>
+    </w:p>
+    <w:p>
+      <w:pPr>
+        <w:spacing w:line="360" w:lineRule="auto"/>
+        <w:ind w:leftChars="525" w:left="1260" w:rightChars="130" w:right="312"/>
+        <w:rPr>
+          <w:rFonts w:ascii="Courier New" w:hAnsi="Courier New" w:cs="Courier New"/>
+          <w:color w:val="000080"/>
+          <w:kern w:val="0"/>
+        </w:rPr>
+      </w:pPr>
+      <w:r>
+        <w:rPr>
+          <w:rFonts w:ascii="Courier New" w:hAnsi="Courier New" w:cs="Courier New"/>
+          <w:color w:val="000080"/>
+          <w:kern w:val="0"/>
+        </w:rPr>
+        <w:t>网络信息安全工程师技术水平</w:t>
+      </w:r>
+    </w:p>
+    <w:p>
+      <w:pPr>
+        <w:widowControl/>
+        <w:ind w:leftChars="525" w:left="1260"/>
+        <w:jc w:val="left"/>
+        <w:rPr>
+          <w:rFonts w:ascii="Courier New" w:hAnsi="Courier New" w:cs="Courier New" w:hint="eastAsia"/>
+          <w:color w:val="000080"/>
+          <w:kern w:val="0"/>
+        </w:rPr>
+      </w:pPr>
+      <w:r>
+        <w:rPr>
+          <w:rFonts w:ascii="Courier New" w:hAnsi="Courier New" w:cs="Courier New"/>
+          <w:color w:val="000080"/>
+          <w:kern w:val="0"/>
+        </w:rPr>
+        <w:t>信息安全保障人员认证（</w:t>
+      </w:r>
+      <w:r>
+        <w:rPr>
+          <w:rFonts w:ascii="Courier New" w:hAnsi="Courier New" w:cs="Courier New"/>
+          <w:color w:val="000080"/>
+          <w:kern w:val="0"/>
+        </w:rPr>
+        <w:t>CISAW</w:t>
+      </w:r>
+      <w:r>
+        <w:rPr>
+          <w:rFonts w:ascii="Courier New" w:hAnsi="Courier New" w:cs="Courier New"/>
+          <w:color w:val="000080"/>
+          <w:kern w:val="0"/>
+        </w:rPr>
+        <w:t>）证书</w:t>
+      </w:r>
     </w:p>
     <w:sectPr>
+      <w:type w:val="continuous"/>
       <w:pgSz w:w="11900" w:h="16840"/>
       <w:pgMar w:top="1440" w:right="1800" w:bottom="1440" w:left="1800" w:header="851" w:footer="992" w:gutter="0"/>
       <w:cols w:space="425"/>
@@ -426,6 +3306,463 @@
     </w:sectPr>
   </w:body>
 </w:document>
+</file>
+
+<file path=word/numbering.xml><?xml version="1.0" encoding="utf-8"?>
+<w:numbering xmlns:wpc="http://schemas.microsoft.com/office/word/2010/wordprocessingCanvas" xmlns:mo="http://schemas.microsoft.com/office/mac/office/2008/main" xmlns:mc="http://schemas.openxmlformats.org/markup-compatibility/2006" xmlns:mv="urn:schemas-microsoft-com:mac:vml" xmlns:o="urn:schemas-microsoft-com:office:office" xmlns:r="http://schemas.openxmlformats.org/officeDocument/2006/relationships" xmlns:m="http://schemas.openxmlformats.org/officeDocument/2006/math" xmlns:v="urn:schemas-microsoft-com:vml" xmlns:wp14="http://schemas.microsoft.com/office/word/2010/wordprocessingDrawing" xmlns:wp="http://schemas.openxmlformats.org/drawingml/2006/wordprocessingDrawing" xmlns:w10="urn:schemas-microsoft-com:office:word" xmlns:w="http://schemas.openxmlformats.org/wordprocessingml/2006/main" xmlns:w14="http://schemas.microsoft.com/office/word/2010/wordml" xmlns:w15="http://schemas.microsoft.com/office/word/2012/wordml" xmlns:wpg="http://schemas.microsoft.com/office/word/2010/wordprocessingGroup" xmlns:wpi="http://schemas.microsoft.com/office/word/2010/wordprocessingInk" xmlns:wne="http://schemas.microsoft.com/office/word/2006/wordml" xmlns:wps="http://schemas.microsoft.com/office/word/2010/wordprocessingShape" mc:Ignorable="w14 w15 wp14">
+  <w:abstractNum w:abstractNumId="0">
+    <w:nsid w:val="059C6255"/>
+    <w:multiLevelType w:val="hybridMultilevel"/>
+    <w:tmpl w:val="ABA459AC"/>
+    <w:lvl w:ilvl="0" w:tplc="CE3443F0">
+      <w:start w:val="1"/>
+      <w:numFmt w:val="decimal"/>
+      <w:lvlText w:val="%1."/>
+      <w:lvlJc w:val="left"/>
+      <w:pPr>
+        <w:ind w:left="1620" w:hanging="360"/>
+      </w:pPr>
+      <w:rPr>
+        <w:rFonts w:hint="eastAsia"/>
+      </w:rPr>
+    </w:lvl>
+    <w:lvl w:ilvl="1" w:tplc="04090019" w:tentative="1">
+      <w:start w:val="1"/>
+      <w:numFmt w:val="lowerLetter"/>
+      <w:lvlText w:val="%2)"/>
+      <w:lvlJc w:val="left"/>
+      <w:pPr>
+        <w:ind w:left="2220" w:hanging="480"/>
+      </w:pPr>
+    </w:lvl>
+    <w:lvl w:ilvl="2" w:tplc="0409001B" w:tentative="1">
+      <w:start w:val="1"/>
+      <w:numFmt w:val="lowerRoman"/>
+      <w:lvlText w:val="%3."/>
+      <w:lvlJc w:val="right"/>
+      <w:pPr>
+        <w:ind w:left="2700" w:hanging="480"/>
+      </w:pPr>
+    </w:lvl>
+    <w:lvl w:ilvl="3" w:tplc="0409000F" w:tentative="1">
+      <w:start w:val="1"/>
+      <w:numFmt w:val="decimal"/>
+      <w:lvlText w:val="%4."/>
+      <w:lvlJc w:val="left"/>
+      <w:pPr>
+        <w:ind w:left="3180" w:hanging="480"/>
+      </w:pPr>
+    </w:lvl>
+    <w:lvl w:ilvl="4" w:tplc="04090019" w:tentative="1">
+      <w:start w:val="1"/>
+      <w:numFmt w:val="lowerLetter"/>
+      <w:lvlText w:val="%5)"/>
+      <w:lvlJc w:val="left"/>
+      <w:pPr>
+        <w:ind w:left="3660" w:hanging="480"/>
+      </w:pPr>
+    </w:lvl>
+    <w:lvl w:ilvl="5" w:tplc="0409001B" w:tentative="1">
+      <w:start w:val="1"/>
+      <w:numFmt w:val="lowerRoman"/>
+      <w:lvlText w:val="%6."/>
+      <w:lvlJc w:val="right"/>
+      <w:pPr>
+        <w:ind w:left="4140" w:hanging="480"/>
+      </w:pPr>
+    </w:lvl>
+    <w:lvl w:ilvl="6" w:tplc="0409000F" w:tentative="1">
+      <w:start w:val="1"/>
+      <w:numFmt w:val="decimal"/>
+      <w:lvlText w:val="%7."/>
+      <w:lvlJc w:val="left"/>
+      <w:pPr>
+        <w:ind w:left="4620" w:hanging="480"/>
+      </w:pPr>
+    </w:lvl>
+    <w:lvl w:ilvl="7" w:tplc="04090019" w:tentative="1">
+      <w:start w:val="1"/>
+      <w:numFmt w:val="lowerLetter"/>
+      <w:lvlText w:val="%8)"/>
+      <w:lvlJc w:val="left"/>
+      <w:pPr>
+        <w:ind w:left="5100" w:hanging="480"/>
+      </w:pPr>
+    </w:lvl>
+    <w:lvl w:ilvl="8" w:tplc="0409001B" w:tentative="1">
+      <w:start w:val="1"/>
+      <w:numFmt w:val="lowerRoman"/>
+      <w:lvlText w:val="%9."/>
+      <w:lvlJc w:val="right"/>
+      <w:pPr>
+        <w:ind w:left="5580" w:hanging="480"/>
+      </w:pPr>
+    </w:lvl>
+  </w:abstractNum>
+  <w:abstractNum w:abstractNumId="1">
+    <w:nsid w:val="332C639C"/>
+    <w:multiLevelType w:val="multilevel"/>
+    <w:tmpl w:val="331AC6D0"/>
+    <w:lvl w:ilvl="0">
+      <w:start w:val="1"/>
+      <w:numFmt w:val="bullet"/>
+      <w:lvlText w:val=""/>
+      <w:lvlJc w:val="left"/>
+      <w:pPr>
+        <w:tabs>
+          <w:tab w:val="num" w:pos="720"/>
+        </w:tabs>
+        <w:ind w:left="720" w:hanging="360"/>
+      </w:pPr>
+      <w:rPr>
+        <w:rFonts w:ascii="Symbol" w:hAnsi="Symbol" w:hint="default"/>
+        <w:sz w:val="20"/>
+      </w:rPr>
+    </w:lvl>
+    <w:lvl w:ilvl="1" w:tentative="1">
+      <w:start w:val="1"/>
+      <w:numFmt w:val="bullet"/>
+      <w:lvlText w:val="o"/>
+      <w:lvlJc w:val="left"/>
+      <w:pPr>
+        <w:tabs>
+          <w:tab w:val="num" w:pos="1440"/>
+        </w:tabs>
+        <w:ind w:left="1440" w:hanging="360"/>
+      </w:pPr>
+      <w:rPr>
+        <w:rFonts w:ascii="Courier New" w:hAnsi="Courier New" w:hint="default"/>
+        <w:sz w:val="20"/>
+      </w:rPr>
+    </w:lvl>
+    <w:lvl w:ilvl="2" w:tentative="1">
+      <w:start w:val="1"/>
+      <w:numFmt w:val="bullet"/>
+      <w:lvlText w:val=""/>
+      <w:lvlJc w:val="left"/>
+      <w:pPr>
+        <w:tabs>
+          <w:tab w:val="num" w:pos="2160"/>
+        </w:tabs>
+        <w:ind w:left="2160" w:hanging="360"/>
+      </w:pPr>
+      <w:rPr>
+        <w:rFonts w:ascii="Wingdings" w:hAnsi="Wingdings" w:hint="default"/>
+        <w:sz w:val="20"/>
+      </w:rPr>
+    </w:lvl>
+    <w:lvl w:ilvl="3" w:tentative="1">
+      <w:start w:val="1"/>
+      <w:numFmt w:val="bullet"/>
+      <w:lvlText w:val=""/>
+      <w:lvlJc w:val="left"/>
+      <w:pPr>
+        <w:tabs>
+          <w:tab w:val="num" w:pos="2880"/>
+        </w:tabs>
+        <w:ind w:left="2880" w:hanging="360"/>
+      </w:pPr>
+      <w:rPr>
+        <w:rFonts w:ascii="Wingdings" w:hAnsi="Wingdings" w:hint="default"/>
+        <w:sz w:val="20"/>
+      </w:rPr>
+    </w:lvl>
+    <w:lvl w:ilvl="4" w:tentative="1">
+      <w:start w:val="1"/>
+      <w:numFmt w:val="bullet"/>
+      <w:lvlText w:val=""/>
+      <w:lvlJc w:val="left"/>
+      <w:pPr>
+        <w:tabs>
+          <w:tab w:val="num" w:pos="3600"/>
+        </w:tabs>
+        <w:ind w:left="3600" w:hanging="360"/>
+      </w:pPr>
+      <w:rPr>
+        <w:rFonts w:ascii="Wingdings" w:hAnsi="Wingdings" w:hint="default"/>
+        <w:sz w:val="20"/>
+      </w:rPr>
+    </w:lvl>
+    <w:lvl w:ilvl="5" w:tentative="1">
+      <w:start w:val="1"/>
+      <w:numFmt w:val="bullet"/>
+      <w:lvlText w:val=""/>
+      <w:lvlJc w:val="left"/>
+      <w:pPr>
+        <w:tabs>
+          <w:tab w:val="num" w:pos="4320"/>
+        </w:tabs>
+        <w:ind w:left="4320" w:hanging="360"/>
+      </w:pPr>
+      <w:rPr>
+        <w:rFonts w:ascii="Wingdings" w:hAnsi="Wingdings" w:hint="default"/>
+        <w:sz w:val="20"/>
+      </w:rPr>
+    </w:lvl>
+    <w:lvl w:ilvl="6" w:tentative="1">
+      <w:start w:val="1"/>
+      <w:numFmt w:val="bullet"/>
+      <w:lvlText w:val=""/>
+      <w:lvlJc w:val="left"/>
+      <w:pPr>
+        <w:tabs>
+          <w:tab w:val="num" w:pos="5040"/>
+        </w:tabs>
+        <w:ind w:left="5040" w:hanging="360"/>
+      </w:pPr>
+      <w:rPr>
+        <w:rFonts w:ascii="Wingdings" w:hAnsi="Wingdings" w:hint="default"/>
+        <w:sz w:val="20"/>
+      </w:rPr>
+    </w:lvl>
+    <w:lvl w:ilvl="7" w:tentative="1">
+      <w:start w:val="1"/>
+      <w:numFmt w:val="bullet"/>
+      <w:lvlText w:val=""/>
+      <w:lvlJc w:val="left"/>
+      <w:pPr>
+        <w:tabs>
+          <w:tab w:val="num" w:pos="5760"/>
+        </w:tabs>
+        <w:ind w:left="5760" w:hanging="360"/>
+      </w:pPr>
+      <w:rPr>
+        <w:rFonts w:ascii="Wingdings" w:hAnsi="Wingdings" w:hint="default"/>
+        <w:sz w:val="20"/>
+      </w:rPr>
+    </w:lvl>
+    <w:lvl w:ilvl="8" w:tentative="1">
+      <w:start w:val="1"/>
+      <w:numFmt w:val="bullet"/>
+      <w:lvlText w:val=""/>
+      <w:lvlJc w:val="left"/>
+      <w:pPr>
+        <w:tabs>
+          <w:tab w:val="num" w:pos="6480"/>
+        </w:tabs>
+        <w:ind w:left="6480" w:hanging="360"/>
+      </w:pPr>
+      <w:rPr>
+        <w:rFonts w:ascii="Wingdings" w:hAnsi="Wingdings" w:hint="default"/>
+        <w:sz w:val="20"/>
+      </w:rPr>
+    </w:lvl>
+  </w:abstractNum>
+  <w:abstractNum w:abstractNumId="2">
+    <w:nsid w:val="4747203D"/>
+    <w:multiLevelType w:val="hybridMultilevel"/>
+    <w:tmpl w:val="CED8B3BE"/>
+    <w:lvl w:ilvl="0" w:tplc="8226556E">
+      <w:start w:val="1"/>
+      <w:numFmt w:val="decimal"/>
+      <w:lvlText w:val="%1."/>
+      <w:lvlJc w:val="left"/>
+      <w:pPr>
+        <w:ind w:left="2040" w:hanging="360"/>
+      </w:pPr>
+      <w:rPr>
+        <w:rFonts w:hint="eastAsia"/>
+      </w:rPr>
+    </w:lvl>
+    <w:lvl w:ilvl="1" w:tplc="04090019" w:tentative="1">
+      <w:start w:val="1"/>
+      <w:numFmt w:val="lowerLetter"/>
+      <w:lvlText w:val="%2)"/>
+      <w:lvlJc w:val="left"/>
+      <w:pPr>
+        <w:ind w:left="2640" w:hanging="480"/>
+      </w:pPr>
+    </w:lvl>
+    <w:lvl w:ilvl="2" w:tplc="0409001B" w:tentative="1">
+      <w:start w:val="1"/>
+      <w:numFmt w:val="lowerRoman"/>
+      <w:lvlText w:val="%3."/>
+      <w:lvlJc w:val="right"/>
+      <w:pPr>
+        <w:ind w:left="3120" w:hanging="480"/>
+      </w:pPr>
+    </w:lvl>
+    <w:lvl w:ilvl="3" w:tplc="0409000F" w:tentative="1">
+      <w:start w:val="1"/>
+      <w:numFmt w:val="decimal"/>
+      <w:lvlText w:val="%4."/>
+      <w:lvlJc w:val="left"/>
+      <w:pPr>
+        <w:ind w:left="3600" w:hanging="480"/>
+      </w:pPr>
+    </w:lvl>
+    <w:lvl w:ilvl="4" w:tplc="04090019" w:tentative="1">
+      <w:start w:val="1"/>
+      <w:numFmt w:val="lowerLetter"/>
+      <w:lvlText w:val="%5)"/>
+      <w:lvlJc w:val="left"/>
+      <w:pPr>
+        <w:ind w:left="4080" w:hanging="480"/>
+      </w:pPr>
+    </w:lvl>
+    <w:lvl w:ilvl="5" w:tplc="0409001B" w:tentative="1">
+      <w:start w:val="1"/>
+      <w:numFmt w:val="lowerRoman"/>
+      <w:lvlText w:val="%6."/>
+      <w:lvlJc w:val="right"/>
+      <w:pPr>
+        <w:ind w:left="4560" w:hanging="480"/>
+      </w:pPr>
+    </w:lvl>
+    <w:lvl w:ilvl="6" w:tplc="0409000F" w:tentative="1">
+      <w:start w:val="1"/>
+      <w:numFmt w:val="decimal"/>
+      <w:lvlText w:val="%7."/>
+      <w:lvlJc w:val="left"/>
+      <w:pPr>
+        <w:ind w:left="5040" w:hanging="480"/>
+      </w:pPr>
+    </w:lvl>
+    <w:lvl w:ilvl="7" w:tplc="04090019" w:tentative="1">
+      <w:start w:val="1"/>
+      <w:numFmt w:val="lowerLetter"/>
+      <w:lvlText w:val="%8)"/>
+      <w:lvlJc w:val="left"/>
+      <w:pPr>
+        <w:ind w:left="5520" w:hanging="480"/>
+      </w:pPr>
+    </w:lvl>
+    <w:lvl w:ilvl="8" w:tplc="0409001B" w:tentative="1">
+      <w:start w:val="1"/>
+      <w:numFmt w:val="lowerRoman"/>
+      <w:lvlText w:val="%9."/>
+      <w:lvlJc w:val="right"/>
+      <w:pPr>
+        <w:ind w:left="6000" w:hanging="480"/>
+      </w:pPr>
+    </w:lvl>
+  </w:abstractNum>
+  <w:abstractNum w:abstractNumId="3">
+    <w:nsid w:val="761D0498"/>
+    <w:multiLevelType w:val="multilevel"/>
+    <w:tmpl w:val="EE44569A"/>
+    <w:lvl w:ilvl="0">
+      <w:start w:val="1"/>
+      <w:numFmt w:val="decimal"/>
+      <w:lvlText w:val="%1."/>
+      <w:lvlJc w:val="left"/>
+      <w:pPr>
+        <w:tabs>
+          <w:tab w:val="num" w:pos="720"/>
+        </w:tabs>
+        <w:ind w:left="720" w:hanging="360"/>
+      </w:pPr>
+    </w:lvl>
+    <w:lvl w:ilvl="1" w:tentative="1">
+      <w:start w:val="1"/>
+      <w:numFmt w:val="decimal"/>
+      <w:lvlText w:val="%2."/>
+      <w:lvlJc w:val="left"/>
+      <w:pPr>
+        <w:tabs>
+          <w:tab w:val="num" w:pos="1440"/>
+        </w:tabs>
+        <w:ind w:left="1440" w:hanging="360"/>
+      </w:pPr>
+    </w:lvl>
+    <w:lvl w:ilvl="2" w:tentative="1">
+      <w:start w:val="1"/>
+      <w:numFmt w:val="decimal"/>
+      <w:lvlText w:val="%3."/>
+      <w:lvlJc w:val="left"/>
+      <w:pPr>
+        <w:tabs>
+          <w:tab w:val="num" w:pos="2160"/>
+        </w:tabs>
+        <w:ind w:left="2160" w:hanging="360"/>
+      </w:pPr>
+    </w:lvl>
+    <w:lvl w:ilvl="3" w:tentative="1">
+      <w:start w:val="1"/>
+      <w:numFmt w:val="decimal"/>
+      <w:lvlText w:val="%4."/>
+      <w:lvlJc w:val="left"/>
+      <w:pPr>
+        <w:tabs>
+          <w:tab w:val="num" w:pos="2880"/>
+        </w:tabs>
+        <w:ind w:left="2880" w:hanging="360"/>
+      </w:pPr>
+    </w:lvl>
+    <w:lvl w:ilvl="4" w:tentative="1">
+      <w:start w:val="1"/>
+      <w:numFmt w:val="decimal"/>
+      <w:lvlText w:val="%5."/>
+      <w:lvlJc w:val="left"/>
+      <w:pPr>
+        <w:tabs>
+          <w:tab w:val="num" w:pos="3600"/>
+        </w:tabs>
+        <w:ind w:left="3600" w:hanging="360"/>
+      </w:pPr>
+    </w:lvl>
+    <w:lvl w:ilvl="5" w:tentative="1">
+      <w:start w:val="1"/>
+      <w:numFmt w:val="decimal"/>
+      <w:lvlText w:val="%6."/>
+      <w:lvlJc w:val="left"/>
+      <w:pPr>
+        <w:tabs>
+          <w:tab w:val="num" w:pos="4320"/>
+        </w:tabs>
+        <w:ind w:left="4320" w:hanging="360"/>
+      </w:pPr>
+    </w:lvl>
+    <w:lvl w:ilvl="6" w:tentative="1">
+      <w:start w:val="1"/>
+      <w:numFmt w:val="decimal"/>
+      <w:lvlText w:val="%7."/>
+      <w:lvlJc w:val="left"/>
+      <w:pPr>
+        <w:tabs>
+          <w:tab w:val="num" w:pos="5040"/>
+        </w:tabs>
+        <w:ind w:left="5040" w:hanging="360"/>
+      </w:pPr>
+    </w:lvl>
+    <w:lvl w:ilvl="7" w:tentative="1">
+      <w:start w:val="1"/>
+      <w:numFmt w:val="decimal"/>
+      <w:lvlText w:val="%8."/>
+      <w:lvlJc w:val="left"/>
+      <w:pPr>
+        <w:tabs>
+          <w:tab w:val="num" w:pos="5760"/>
+        </w:tabs>
+        <w:ind w:left="5760" w:hanging="360"/>
+      </w:pPr>
+    </w:lvl>
+    <w:lvl w:ilvl="8" w:tentative="1">
+      <w:start w:val="1"/>
+      <w:numFmt w:val="decimal"/>
+      <w:lvlText w:val="%9."/>
+      <w:lvlJc w:val="left"/>
+      <w:pPr>
+        <w:tabs>
+          <w:tab w:val="num" w:pos="6480"/>
+        </w:tabs>
+        <w:ind w:left="6480" w:hanging="360"/>
+      </w:pPr>
+    </w:lvl>
+  </w:abstractNum>
+  <w:num w:numId="1">
+    <w:abstractNumId w:val="1"/>
+  </w:num>
+  <w:num w:numId="2">
+    <w:abstractNumId w:val="3"/>
+  </w:num>
+  <w:num w:numId="3">
+    <w:abstractNumId w:val="0"/>
+  </w:num>
+  <w:num w:numId="4">
+    <w:abstractNumId w:val="2"/>
+  </w:num>
+</w:numbering>
 </file>
 
 <file path=word/styles.xml><?xml version="1.0" encoding="utf-8"?>
@@ -834,6 +4171,50 @@
       <w:jc w:val="both"/>
     </w:pPr>
   </w:style>
+  <w:style w:type="paragraph" w:styleId="2">
+    <w:name w:val="heading 2"/>
+    <w:basedOn w:val="a"/>
+    <w:link w:val="20"/>
+    <w:uiPriority w:val="9"/>
+    <w:qFormat/>
+    <w:rsid w:val="00E80D25"/>
+    <w:pPr>
+      <w:widowControl/>
+      <w:spacing w:before="100" w:beforeAutospacing="1" w:after="100" w:afterAutospacing="1"/>
+      <w:jc w:val="left"/>
+      <w:outlineLvl w:val="1"/>
+    </w:pPr>
+    <w:rPr>
+      <w:rFonts w:ascii="Times New Roman" w:hAnsi="Times New Roman" w:cs="Times New Roman"/>
+      <w:b/>
+      <w:bCs/>
+      <w:kern w:val="0"/>
+      <w:sz w:val="36"/>
+      <w:szCs w:val="36"/>
+    </w:rPr>
+  </w:style>
+  <w:style w:type="paragraph" w:styleId="3">
+    <w:name w:val="heading 3"/>
+    <w:basedOn w:val="a"/>
+    <w:next w:val="a"/>
+    <w:link w:val="30"/>
+    <w:uiPriority w:val="9"/>
+    <w:unhideWhenUsed/>
+    <w:qFormat/>
+    <w:rsid w:val="003748E5"/>
+    <w:pPr>
+      <w:keepNext/>
+      <w:keepLines/>
+      <w:spacing w:before="260" w:after="260" w:line="416" w:lineRule="auto"/>
+      <w:outlineLvl w:val="2"/>
+    </w:pPr>
+    <w:rPr>
+      <w:b/>
+      <w:bCs/>
+      <w:sz w:val="32"/>
+      <w:szCs w:val="32"/>
+    </w:rPr>
+  </w:style>
   <w:style w:type="character" w:default="1" w:styleId="a0">
     <w:name w:val="Default Paragraph Font"/>
     <w:uiPriority w:val="1"/>
@@ -871,6 +4252,89 @@
       <w:color w:val="0563C1" w:themeColor="hyperlink"/>
       <w:u w:val="single"/>
     </w:rPr>
+  </w:style>
+  <w:style w:type="character" w:customStyle="1" w:styleId="20">
+    <w:name w:val="标题 2字符"/>
+    <w:basedOn w:val="a0"/>
+    <w:link w:val="2"/>
+    <w:uiPriority w:val="9"/>
+    <w:rsid w:val="00E80D25"/>
+    <w:rPr>
+      <w:rFonts w:ascii="Times New Roman" w:hAnsi="Times New Roman" w:cs="Times New Roman"/>
+      <w:b/>
+      <w:bCs/>
+      <w:kern w:val="0"/>
+      <w:sz w:val="36"/>
+      <w:szCs w:val="36"/>
+    </w:rPr>
+  </w:style>
+  <w:style w:type="paragraph" w:styleId="a4">
+    <w:name w:val="Normal (Web)"/>
+    <w:basedOn w:val="a"/>
+    <w:uiPriority w:val="99"/>
+    <w:semiHidden/>
+    <w:unhideWhenUsed/>
+    <w:rsid w:val="00E80D25"/>
+    <w:pPr>
+      <w:widowControl/>
+      <w:spacing w:before="100" w:beforeAutospacing="1" w:after="100" w:afterAutospacing="1"/>
+      <w:jc w:val="left"/>
+    </w:pPr>
+    <w:rPr>
+      <w:rFonts w:ascii="Times New Roman" w:hAnsi="Times New Roman" w:cs="Times New Roman"/>
+      <w:kern w:val="0"/>
+    </w:rPr>
+  </w:style>
+  <w:style w:type="character" w:styleId="a5">
+    <w:name w:val="Strong"/>
+    <w:basedOn w:val="a0"/>
+    <w:uiPriority w:val="22"/>
+    <w:qFormat/>
+    <w:rsid w:val="00E80D25"/>
+    <w:rPr>
+      <w:b/>
+      <w:bCs/>
+    </w:rPr>
+  </w:style>
+  <w:style w:type="character" w:customStyle="1" w:styleId="apple-converted-space">
+    <w:name w:val="apple-converted-space"/>
+    <w:basedOn w:val="a0"/>
+    <w:rsid w:val="00E80D25"/>
+  </w:style>
+  <w:style w:type="character" w:customStyle="1" w:styleId="30">
+    <w:name w:val="标题 3字符"/>
+    <w:basedOn w:val="a0"/>
+    <w:link w:val="3"/>
+    <w:uiPriority w:val="9"/>
+    <w:rsid w:val="003748E5"/>
+    <w:rPr>
+      <w:b/>
+      <w:bCs/>
+      <w:sz w:val="32"/>
+      <w:szCs w:val="32"/>
+    </w:rPr>
+  </w:style>
+  <w:style w:type="character" w:styleId="a6">
+    <w:name w:val="FollowedHyperlink"/>
+    <w:basedOn w:val="a0"/>
+    <w:uiPriority w:val="99"/>
+    <w:semiHidden/>
+    <w:unhideWhenUsed/>
+    <w:rsid w:val="00F8538E"/>
+    <w:rPr>
+      <w:color w:val="954F72" w:themeColor="followedHyperlink"/>
+      <w:u w:val="single"/>
+    </w:rPr>
+  </w:style>
+  <w:style w:type="paragraph" w:styleId="a7">
+    <w:name w:val="List Paragraph"/>
+    <w:basedOn w:val="a"/>
+    <w:uiPriority w:val="34"/>
+    <w:qFormat/>
+    <w:rsid w:val="00E41471"/>
+    <w:pPr>
+      <w:ind w:firstLineChars="200" w:firstLine="420"/>
+    </w:pPr>
   </w:style>
 </w:styles>
 </file>
